--- a/Project/Documents/ProblemStatement_HotelCampus.docx
+++ b/Project/Documents/ProblemStatement_HotelCampus.docx
@@ -4,31 +4,384 @@
   <w:body>
     <w:p>
       <w:pPr>
+        <w:rPr>
+          <w:rFonts w:ascii="Times New Roman" w:eastAsia="Lucida Sans Unicode" w:hAnsi="Times New Roman" w:cs="Times New Roman"/>
+          <w:kern w:val="1"/>
+          <w:sz w:val="24"/>
+          <w:szCs w:val="24"/>
+          <w:lang w:val="it-IT" w:eastAsia="it-IT"/>
+        </w:rPr>
+      </w:pPr>
+    </w:p>
+    <w:tbl>
+      <w:tblPr>
+        <w:tblW w:w="9636" w:type="dxa"/>
+        <w:tblInd w:w="55" w:type="dxa"/>
+        <w:tblLayout w:type="fixed"/>
+        <w:tblCellMar>
+          <w:top w:w="55" w:type="dxa"/>
+          <w:left w:w="55" w:type="dxa"/>
+          <w:bottom w:w="55" w:type="dxa"/>
+          <w:right w:w="55" w:type="dxa"/>
+        </w:tblCellMar>
+        <w:tblLook w:val="0000" w:firstRow="0" w:lastRow="0" w:firstColumn="0" w:lastColumn="0" w:noHBand="0" w:noVBand="0"/>
+      </w:tblPr>
+      <w:tblGrid>
+        <w:gridCol w:w="9636"/>
+      </w:tblGrid>
+      <w:tr>
+        <w:trPr>
+          <w:trHeight w:val="480"/>
+        </w:trPr>
+        <w:tc>
+          <w:tcPr>
+            <w:tcW w:w="9636" w:type="dxa"/>
+            <w:tcBorders>
+              <w:top w:val="single" w:sz="1" w:space="0" w:color="000000"/>
+              <w:left w:val="single" w:sz="1" w:space="0" w:color="000000"/>
+              <w:bottom w:val="single" w:sz="1" w:space="0" w:color="000000"/>
+              <w:right w:val="single" w:sz="1" w:space="0" w:color="000000"/>
+            </w:tcBorders>
+          </w:tcPr>
+          <w:p>
+            <w:pPr>
+              <w:widowControl w:val="0"/>
+              <w:suppressAutoHyphens/>
+              <w:spacing w:line="240" w:lineRule="auto"/>
+              <w:rPr>
+                <w:rFonts w:eastAsia="Lucida Sans Unicode" w:cs="Times New Roman"/>
+                <w:b/>
+                <w:kern w:val="1"/>
+                <w:sz w:val="40"/>
+                <w:szCs w:val="24"/>
+                <w:lang w:val="it-IT" w:eastAsia="it-IT"/>
+              </w:rPr>
+            </w:pPr>
+          </w:p>
+          <w:p>
+            <w:pPr>
+              <w:widowControl w:val="0"/>
+              <w:suppressAutoHyphens/>
+              <w:spacing w:line="240" w:lineRule="auto"/>
+              <w:jc w:val="right"/>
+              <w:rPr>
+                <w:rFonts w:eastAsia="Lucida Sans Unicode" w:cs="Times New Roman"/>
+                <w:b/>
+                <w:kern w:val="1"/>
+                <w:sz w:val="24"/>
+                <w:szCs w:val="24"/>
+                <w:lang w:val="it-IT" w:eastAsia="it-IT"/>
+              </w:rPr>
+            </w:pPr>
+            <w:r>
+              <w:rPr>
+                <w:rFonts w:eastAsia="Lucida Sans Unicode" w:cs="Times New Roman"/>
+                <w:b/>
+                <w:kern w:val="1"/>
+                <w:sz w:val="40"/>
+                <w:szCs w:val="24"/>
+                <w:lang w:val="it-IT" w:eastAsia="it-IT"/>
+              </w:rPr>
+              <w:t>Università degli Studi di Salerno</w:t>
+            </w:r>
+            <w:r>
+              <w:rPr>
+                <w:rFonts w:eastAsia="Lucida Sans Unicode" w:cs="Times New Roman"/>
+                <w:b/>
+                <w:kern w:val="1"/>
+                <w:sz w:val="40"/>
+                <w:szCs w:val="24"/>
+                <w:lang w:val="it-IT" w:eastAsia="it-IT"/>
+              </w:rPr>
+              <w:br/>
+            </w:r>
+            <w:r>
+              <w:rPr>
+                <w:rFonts w:eastAsia="Lucida Sans Unicode" w:cs="Times New Roman"/>
+                <w:b/>
+                <w:kern w:val="1"/>
+                <w:sz w:val="24"/>
+                <w:szCs w:val="24"/>
+                <w:lang w:val="it-IT" w:eastAsia="it-IT"/>
+              </w:rPr>
+              <w:t>Corso di Ingegneria del Software</w:t>
+            </w:r>
+          </w:p>
+          <w:p>
+            <w:pPr>
+              <w:widowControl w:val="0"/>
+              <w:suppressAutoHyphens/>
+              <w:spacing w:line="240" w:lineRule="auto"/>
+              <w:jc w:val="right"/>
+              <w:rPr>
+                <w:rFonts w:eastAsia="Lucida Sans Unicode" w:cs="Times New Roman"/>
+                <w:b/>
+                <w:kern w:val="1"/>
+                <w:sz w:val="40"/>
+                <w:szCs w:val="24"/>
+                <w:lang w:val="it-IT" w:eastAsia="it-IT"/>
+              </w:rPr>
+            </w:pPr>
+          </w:p>
+        </w:tc>
+      </w:tr>
+    </w:tbl>
+    <w:p>
+      <w:pPr>
+        <w:widowControl w:val="0"/>
+        <w:suppressAutoHyphens/>
+        <w:spacing w:line="240" w:lineRule="auto"/>
+        <w:rPr>
+          <w:rFonts w:ascii="Times New Roman" w:eastAsia="Lucida Sans Unicode" w:hAnsi="Times New Roman" w:cs="Times New Roman"/>
+          <w:kern w:val="1"/>
+          <w:sz w:val="24"/>
+          <w:szCs w:val="24"/>
+          <w:lang w:val="it-IT" w:eastAsia="it-IT"/>
+        </w:rPr>
+      </w:pPr>
+    </w:p>
+    <w:p>
+      <w:pPr>
+        <w:widowControl w:val="0"/>
+        <w:suppressAutoHyphens/>
+        <w:spacing w:line="240" w:lineRule="auto"/>
+        <w:rPr>
+          <w:rFonts w:ascii="Times New Roman" w:eastAsia="Lucida Sans Unicode" w:hAnsi="Times New Roman" w:cs="Times New Roman"/>
+          <w:kern w:val="1"/>
+          <w:sz w:val="24"/>
+          <w:szCs w:val="24"/>
+          <w:lang w:val="it-IT" w:eastAsia="it-IT"/>
+        </w:rPr>
+      </w:pPr>
+    </w:p>
+    <w:p>
+      <w:pPr>
+        <w:widowControl w:val="0"/>
+        <w:suppressAutoHyphens/>
+        <w:spacing w:line="240" w:lineRule="auto"/>
+        <w:rPr>
+          <w:rFonts w:ascii="Times New Roman" w:eastAsia="Lucida Sans Unicode" w:hAnsi="Times New Roman" w:cs="Times New Roman"/>
+          <w:kern w:val="1"/>
+          <w:sz w:val="24"/>
+          <w:szCs w:val="24"/>
+          <w:lang w:val="it-IT" w:eastAsia="it-IT"/>
+        </w:rPr>
+      </w:pPr>
+    </w:p>
+    <w:p>
+      <w:pPr>
+        <w:widowControl w:val="0"/>
+        <w:suppressAutoHyphens/>
+        <w:spacing w:line="240" w:lineRule="auto"/>
+        <w:rPr>
+          <w:rFonts w:ascii="Times New Roman" w:eastAsia="Lucida Sans Unicode" w:hAnsi="Times New Roman" w:cs="Times New Roman"/>
+          <w:kern w:val="1"/>
+          <w:sz w:val="24"/>
+          <w:szCs w:val="24"/>
+          <w:lang w:val="it-IT" w:eastAsia="it-IT"/>
+        </w:rPr>
+      </w:pPr>
+    </w:p>
+    <w:p>
+      <w:pPr>
+        <w:widowControl w:val="0"/>
+        <w:tabs>
+          <w:tab w:val="left" w:pos="3015"/>
+          <w:tab w:val="left" w:pos="3195"/>
+          <w:tab w:val="center" w:pos="4998"/>
+          <w:tab w:val="center" w:pos="5359"/>
+        </w:tabs>
+        <w:suppressAutoHyphens/>
+        <w:spacing w:line="240" w:lineRule="auto"/>
+        <w:jc w:val="right"/>
+        <w:rPr>
+          <w:rFonts w:eastAsia="Lucida Sans Unicode" w:cs="Times New Roman"/>
+          <w:b/>
+          <w:kern w:val="1"/>
+          <w:sz w:val="36"/>
+          <w:szCs w:val="24"/>
+          <w:lang w:val="en-US" w:eastAsia="it-IT"/>
+        </w:rPr>
+      </w:pPr>
+      <w:r>
+        <w:rPr>
+          <w:rFonts w:eastAsia="Lucida Sans Unicode" w:cs="Times New Roman"/>
+          <w:b/>
+          <w:kern w:val="1"/>
+          <w:sz w:val="36"/>
+          <w:szCs w:val="24"/>
+          <w:lang w:val="en-US" w:eastAsia="it-IT"/>
+        </w:rPr>
+        <w:t>Hotel Campus</w:t>
+      </w:r>
+      <w:r>
+        <w:rPr>
+          <w:rFonts w:eastAsia="Lucida Sans Unicode" w:cs="Times New Roman"/>
+          <w:b/>
+          <w:kern w:val="1"/>
+          <w:sz w:val="36"/>
+          <w:szCs w:val="24"/>
+          <w:lang w:val="en-US" w:eastAsia="it-IT"/>
+        </w:rPr>
+        <w:br/>
+        <w:t>Problem Statement</w:t>
+      </w:r>
+      <w:r>
+        <w:rPr>
+          <w:rFonts w:eastAsia="Lucida Sans Unicode" w:cs="Times New Roman"/>
+          <w:b/>
+          <w:kern w:val="1"/>
+          <w:sz w:val="36"/>
+          <w:szCs w:val="24"/>
+          <w:lang w:val="en-US" w:eastAsia="it-IT"/>
+        </w:rPr>
+        <w:br/>
+      </w:r>
+      <w:proofErr w:type="spellStart"/>
+      <w:r>
+        <w:rPr>
+          <w:rFonts w:eastAsia="Lucida Sans Unicode" w:cs="Times New Roman"/>
+          <w:b/>
+          <w:kern w:val="1"/>
+          <w:sz w:val="36"/>
+          <w:szCs w:val="24"/>
+          <w:lang w:val="en-US" w:eastAsia="it-IT"/>
+        </w:rPr>
+        <w:t>Versione</w:t>
+      </w:r>
+      <w:proofErr w:type="spellEnd"/>
+      <w:r>
+        <w:rPr>
+          <w:rFonts w:eastAsia="Lucida Sans Unicode" w:cs="Times New Roman"/>
+          <w:b/>
+          <w:kern w:val="1"/>
+          <w:sz w:val="36"/>
+          <w:szCs w:val="24"/>
+          <w:lang w:val="en-US" w:eastAsia="it-IT"/>
+        </w:rPr>
+        <w:t xml:space="preserve"> 1.1</w:t>
+      </w:r>
+      <w:r>
+        <w:rPr>
+          <w:rFonts w:eastAsia="Lucida Sans Unicode" w:cs="Times New Roman"/>
+          <w:b/>
+          <w:kern w:val="1"/>
+          <w:sz w:val="36"/>
+          <w:szCs w:val="24"/>
+          <w:lang w:val="en-US" w:eastAsia="it-IT"/>
+        </w:rPr>
+        <w:br/>
+      </w:r>
+    </w:p>
+    <w:p>
+      <w:pPr>
+        <w:widowControl w:val="0"/>
+        <w:tabs>
+          <w:tab w:val="left" w:pos="3015"/>
+          <w:tab w:val="left" w:pos="3195"/>
+          <w:tab w:val="center" w:pos="4998"/>
+          <w:tab w:val="center" w:pos="5359"/>
+        </w:tabs>
+        <w:suppressAutoHyphens/>
+        <w:spacing w:line="240" w:lineRule="auto"/>
         <w:jc w:val="center"/>
         <w:rPr>
-          <w:rFonts w:ascii="Times New Roman" w:eastAsia="Times New Roman" w:hAnsi="Times New Roman" w:cs="Times New Roman"/>
+          <w:rFonts w:ascii="Times New Roman" w:eastAsia="Lucida Sans Unicode" w:hAnsi="Times New Roman" w:cs="Times New Roman"/>
+          <w:b/>
+          <w:color w:val="FF0000"/>
+          <w:kern w:val="1"/>
+          <w:sz w:val="28"/>
+          <w:szCs w:val="28"/>
+          <w:lang w:val="en-US" w:eastAsia="it-IT"/>
+        </w:rPr>
+      </w:pPr>
+      <w:r>
+        <w:rPr>
+          <w:rFonts w:eastAsia="Lucida Sans Unicode" w:cs="Times New Roman"/>
+          <w:b/>
+          <w:kern w:val="1"/>
+          <w:sz w:val="36"/>
+          <w:szCs w:val="24"/>
+          <w:lang w:val="en-US" w:eastAsia="it-IT"/>
+        </w:rPr>
+        <w:br/>
+      </w:r>
+    </w:p>
+    <w:p>
+      <w:pPr>
+        <w:widowControl w:val="0"/>
+        <w:tabs>
+          <w:tab w:val="left" w:pos="3015"/>
+          <w:tab w:val="left" w:pos="3195"/>
+          <w:tab w:val="center" w:pos="4998"/>
+          <w:tab w:val="center" w:pos="5359"/>
+        </w:tabs>
+        <w:suppressAutoHyphens/>
+        <w:spacing w:line="240" w:lineRule="auto"/>
+        <w:jc w:val="center"/>
+        <w:rPr>
+          <w:rFonts w:eastAsia="Lucida Sans Unicode" w:cs="Times New Roman"/>
+          <w:b/>
+          <w:kern w:val="1"/>
+          <w:sz w:val="36"/>
+          <w:szCs w:val="24"/>
+          <w:lang w:val="en-US" w:eastAsia="it-IT"/>
+        </w:rPr>
+      </w:pPr>
+    </w:p>
+    <w:p>
+      <w:pPr>
+        <w:widowControl w:val="0"/>
+        <w:suppressAutoHyphens/>
+        <w:spacing w:line="240" w:lineRule="auto"/>
+        <w:jc w:val="center"/>
+        <w:rPr>
+          <w:rFonts w:ascii="Times New Roman" w:eastAsia="Lucida Sans Unicode" w:hAnsi="Times New Roman" w:cs="Times New Roman"/>
+          <w:b/>
+          <w:color w:val="FF0000"/>
+          <w:kern w:val="1"/>
+          <w:sz w:val="28"/>
+          <w:szCs w:val="28"/>
+          <w:lang w:val="en-US" w:eastAsia="it-IT"/>
+        </w:rPr>
+      </w:pPr>
+    </w:p>
+    <w:p>
+      <w:pPr>
+        <w:widowControl w:val="0"/>
+        <w:suppressAutoHyphens/>
+        <w:spacing w:line="240" w:lineRule="auto"/>
+        <w:jc w:val="center"/>
+        <w:rPr>
+          <w:rFonts w:ascii="Times New Roman" w:eastAsia="Lucida Sans Unicode" w:hAnsi="Times New Roman" w:cs="Times New Roman"/>
+          <w:b/>
+          <w:color w:val="FF0000"/>
+          <w:kern w:val="1"/>
+          <w:sz w:val="28"/>
+          <w:szCs w:val="28"/>
+          <w:lang w:val="it-IT" w:eastAsia="it-IT"/>
+        </w:rPr>
+      </w:pPr>
+      <w:r>
+        <w:rPr>
+          <w:rFonts w:ascii="Times New Roman" w:eastAsia="Times New Roman" w:hAnsi="Times New Roman" w:cs="Times New Roman"/>
+          <w:noProof/>
+          <w:kern w:val="1"/>
           <w:sz w:val="60"/>
           <w:szCs w:val="60"/>
-        </w:rPr>
-      </w:pPr>
-      <w:r>
-        <w:rPr>
-          <w:rFonts w:ascii="Times New Roman" w:eastAsia="Times New Roman" w:hAnsi="Times New Roman" w:cs="Times New Roman"/>
-          <w:noProof/>
-          <w:sz w:val="60"/>
-          <w:szCs w:val="60"/>
+          <w:lang w:val="it-IT" w:eastAsia="it-IT"/>
         </w:rPr>
         <w:drawing>
-          <wp:inline distT="114300" distB="114300" distL="114300" distR="114300" wp14:anchorId="140F4328" wp14:editId="28900E07">
+          <wp:inline distT="114300" distB="114300" distL="114300" distR="114300" wp14:anchorId="3C80E063" wp14:editId="372D0876">
             <wp:extent cx="2879976" cy="1621245"/>
             <wp:effectExtent l="0" t="0" r="0" b="0"/>
-            <wp:docPr id="1" name="image1.png"/>
+            <wp:docPr id="1" name="image1.png" descr="Immagine che contiene schermata, Elementi grafici, design&#10;&#10;Descrizione generata automaticamente"/>
             <wp:cNvGraphicFramePr/>
             <a:graphic xmlns:a="http://schemas.openxmlformats.org/drawingml/2006/main">
               <a:graphicData uri="http://schemas.openxmlformats.org/drawingml/2006/picture">
                 <pic:pic xmlns:pic="http://schemas.openxmlformats.org/drawingml/2006/picture">
                   <pic:nvPicPr>
-                    <pic:cNvPr id="0" name="image1.png"/>
+                    <pic:cNvPr id="1" name="image1.png" descr="Immagine che contiene schermata, Elementi grafici, design&#10;&#10;Descrizione generata automaticamente"/>
                     <pic:cNvPicPr preferRelativeResize="0"/>
                   </pic:nvPicPr>
                   <pic:blipFill>
@@ -57,209 +410,797 @@
     </w:p>
     <w:p>
       <w:pPr>
-        <w:rPr>
-          <w:rFonts w:ascii="Times New Roman" w:eastAsia="Times New Roman" w:hAnsi="Times New Roman" w:cs="Times New Roman"/>
-          <w:sz w:val="44"/>
-          <w:szCs w:val="44"/>
-        </w:rPr>
-      </w:pPr>
-    </w:p>
-    <w:p>
-      <w:pPr>
+        <w:widowControl w:val="0"/>
+        <w:suppressAutoHyphens/>
+        <w:spacing w:line="240" w:lineRule="auto"/>
         <w:jc w:val="center"/>
         <w:rPr>
-          <w:rFonts w:ascii="Times New Roman" w:eastAsia="Times New Roman" w:hAnsi="Times New Roman" w:cs="Times New Roman"/>
-          <w:sz w:val="44"/>
-          <w:szCs w:val="44"/>
-        </w:rPr>
-      </w:pPr>
-    </w:p>
-    <w:p>
-      <w:pPr>
+          <w:rFonts w:ascii="Times New Roman" w:eastAsia="Lucida Sans Unicode" w:hAnsi="Times New Roman" w:cs="Times New Roman"/>
+          <w:b/>
+          <w:color w:val="FF0000"/>
+          <w:kern w:val="1"/>
+          <w:sz w:val="28"/>
+          <w:szCs w:val="28"/>
+          <w:lang w:val="it-IT" w:eastAsia="it-IT"/>
+        </w:rPr>
+      </w:pPr>
+    </w:p>
+    <w:p>
+      <w:pPr>
+        <w:widowControl w:val="0"/>
+        <w:suppressAutoHyphens/>
+        <w:spacing w:line="240" w:lineRule="auto"/>
+        <w:rPr>
+          <w:rFonts w:ascii="Times New Roman" w:eastAsia="Lucida Sans Unicode" w:hAnsi="Times New Roman" w:cs="Times New Roman"/>
+          <w:b/>
+          <w:color w:val="FF0000"/>
+          <w:kern w:val="1"/>
+          <w:sz w:val="28"/>
+          <w:szCs w:val="28"/>
+          <w:lang w:val="it-IT" w:eastAsia="it-IT"/>
+        </w:rPr>
+      </w:pPr>
+    </w:p>
+    <w:p>
+      <w:pPr>
+        <w:widowControl w:val="0"/>
+        <w:suppressAutoHyphens/>
+        <w:spacing w:line="240" w:lineRule="auto"/>
+        <w:rPr>
+          <w:rFonts w:ascii="Times New Roman" w:eastAsia="Lucida Sans Unicode" w:hAnsi="Times New Roman" w:cs="Times New Roman"/>
+          <w:b/>
+          <w:color w:val="FF0000"/>
+          <w:kern w:val="1"/>
+          <w:sz w:val="36"/>
+          <w:szCs w:val="36"/>
+          <w:lang w:val="it-IT" w:eastAsia="it-IT"/>
+        </w:rPr>
+      </w:pPr>
+    </w:p>
+    <w:p>
+      <w:pPr>
+        <w:widowControl w:val="0"/>
+        <w:suppressAutoHyphens/>
+        <w:spacing w:line="240" w:lineRule="auto"/>
         <w:jc w:val="center"/>
         <w:rPr>
-          <w:rFonts w:ascii="Times New Roman" w:eastAsia="Times New Roman" w:hAnsi="Times New Roman" w:cs="Times New Roman"/>
-          <w:sz w:val="44"/>
-          <w:szCs w:val="44"/>
-        </w:rPr>
-      </w:pPr>
-      <w:proofErr w:type="spellStart"/>
-      <w:r>
-        <w:rPr>
-          <w:rFonts w:ascii="Times New Roman" w:eastAsia="Times New Roman" w:hAnsi="Times New Roman" w:cs="Times New Roman"/>
-          <w:sz w:val="44"/>
-          <w:szCs w:val="44"/>
-        </w:rPr>
-        <w:t>Problem</w:t>
-      </w:r>
-      <w:proofErr w:type="spellEnd"/>
-      <w:r>
-        <w:rPr>
-          <w:rFonts w:ascii="Times New Roman" w:eastAsia="Times New Roman" w:hAnsi="Times New Roman" w:cs="Times New Roman"/>
-          <w:sz w:val="44"/>
-          <w:szCs w:val="44"/>
-        </w:rPr>
-        <w:t xml:space="preserve"> Statement</w:t>
-      </w:r>
-    </w:p>
-    <w:p>
-      <w:pPr>
+          <w:rFonts w:ascii="Times New Roman" w:eastAsia="Lucida Sans Unicode" w:hAnsi="Times New Roman" w:cs="Times New Roman"/>
+          <w:b/>
+          <w:color w:val="FF0000"/>
+          <w:kern w:val="1"/>
+          <w:sz w:val="28"/>
+          <w:szCs w:val="28"/>
+          <w:lang w:val="it-IT" w:eastAsia="it-IT"/>
+        </w:rPr>
+      </w:pPr>
+    </w:p>
+    <w:p>
+      <w:pPr>
+        <w:widowControl w:val="0"/>
+        <w:suppressAutoHyphens/>
+        <w:spacing w:line="240" w:lineRule="auto"/>
         <w:jc w:val="center"/>
         <w:rPr>
-          <w:rFonts w:ascii="Times New Roman" w:eastAsia="Times New Roman" w:hAnsi="Times New Roman" w:cs="Times New Roman"/>
-          <w:sz w:val="44"/>
-          <w:szCs w:val="44"/>
-        </w:rPr>
-      </w:pPr>
-    </w:p>
-    <w:p>
-      <w:pPr>
+          <w:rFonts w:ascii="Times New Roman" w:eastAsia="Lucida Sans Unicode" w:hAnsi="Times New Roman" w:cs="Times New Roman"/>
+          <w:b/>
+          <w:color w:val="FF0000"/>
+          <w:kern w:val="1"/>
+          <w:sz w:val="28"/>
+          <w:szCs w:val="28"/>
+          <w:lang w:val="it-IT" w:eastAsia="it-IT"/>
+        </w:rPr>
+      </w:pPr>
+    </w:p>
+    <w:p>
+      <w:pPr>
+        <w:widowControl w:val="0"/>
+        <w:suppressAutoHyphens/>
+        <w:spacing w:line="240" w:lineRule="auto"/>
         <w:jc w:val="center"/>
         <w:rPr>
-          <w:rFonts w:ascii="Times New Roman" w:eastAsia="Times New Roman" w:hAnsi="Times New Roman" w:cs="Times New Roman"/>
-          <w:sz w:val="44"/>
-          <w:szCs w:val="44"/>
-        </w:rPr>
-      </w:pPr>
+          <w:rFonts w:ascii="Times New Roman" w:eastAsia="Lucida Sans Unicode" w:hAnsi="Times New Roman" w:cs="Times New Roman"/>
+          <w:b/>
+          <w:color w:val="FF0000"/>
+          <w:kern w:val="1"/>
+          <w:sz w:val="28"/>
+          <w:szCs w:val="28"/>
+          <w:lang w:val="it-IT" w:eastAsia="it-IT"/>
+        </w:rPr>
+      </w:pPr>
+    </w:p>
+    <w:p>
+      <w:pPr>
+        <w:widowControl w:val="0"/>
+        <w:suppressAutoHyphens/>
+        <w:spacing w:line="240" w:lineRule="auto"/>
+        <w:rPr>
+          <w:rFonts w:ascii="Times New Roman" w:eastAsia="Lucida Sans Unicode" w:hAnsi="Times New Roman" w:cs="Times New Roman"/>
+          <w:kern w:val="1"/>
+          <w:sz w:val="24"/>
+          <w:szCs w:val="24"/>
+          <w:lang w:val="it-IT" w:eastAsia="it-IT"/>
+        </w:rPr>
+      </w:pPr>
+    </w:p>
+    <w:p>
+      <w:pPr>
+        <w:widowControl w:val="0"/>
+        <w:suppressAutoHyphens/>
+        <w:spacing w:line="240" w:lineRule="auto"/>
+        <w:rPr>
+          <w:rFonts w:eastAsia="Lucida Sans Unicode" w:cs="Times New Roman"/>
+          <w:b/>
+          <w:kern w:val="1"/>
+          <w:sz w:val="36"/>
+          <w:szCs w:val="24"/>
+          <w:lang w:val="it-IT" w:eastAsia="it-IT"/>
+        </w:rPr>
+      </w:pPr>
+    </w:p>
+    <w:p>
+      <w:pPr>
+        <w:widowControl w:val="0"/>
+        <w:suppressAutoHyphens/>
+        <w:spacing w:line="240" w:lineRule="auto"/>
+        <w:jc w:val="center"/>
+        <w:rPr>
+          <w:rFonts w:ascii="Times New Roman" w:eastAsia="Lucida Sans Unicode" w:hAnsi="Times New Roman" w:cs="Times New Roman"/>
+          <w:kern w:val="1"/>
+          <w:sz w:val="24"/>
+          <w:szCs w:val="24"/>
+          <w:lang w:val="it-IT" w:eastAsia="it-IT"/>
+        </w:rPr>
+      </w:pPr>
+    </w:p>
+    <w:p>
+      <w:pPr>
+        <w:widowControl w:val="0"/>
+        <w:suppressAutoHyphens/>
+        <w:spacing w:line="240" w:lineRule="auto"/>
+        <w:jc w:val="center"/>
+        <w:rPr>
+          <w:rFonts w:ascii="Times New Roman" w:eastAsia="Lucida Sans Unicode" w:hAnsi="Times New Roman" w:cs="Times New Roman"/>
+          <w:kern w:val="1"/>
+          <w:sz w:val="24"/>
+          <w:szCs w:val="24"/>
+          <w:lang w:val="it-IT" w:eastAsia="it-IT"/>
+        </w:rPr>
+      </w:pPr>
+    </w:p>
+    <w:p>
+      <w:pPr>
+        <w:widowControl w:val="0"/>
+        <w:suppressAutoHyphens/>
+        <w:spacing w:line="240" w:lineRule="auto"/>
+        <w:jc w:val="center"/>
+        <w:rPr>
+          <w:rFonts w:ascii="Times New Roman" w:eastAsia="Lucida Sans Unicode" w:hAnsi="Times New Roman" w:cs="Times New Roman"/>
+          <w:kern w:val="1"/>
+          <w:sz w:val="32"/>
+          <w:szCs w:val="24"/>
+          <w:lang w:val="it-IT" w:eastAsia="it-IT"/>
+        </w:rPr>
+      </w:pPr>
+      <w:r>
+        <w:rPr>
+          <w:rFonts w:ascii="Times New Roman" w:eastAsia="Lucida Sans Unicode" w:hAnsi="Times New Roman" w:cs="Times New Roman"/>
+          <w:kern w:val="1"/>
+          <w:sz w:val="32"/>
+          <w:szCs w:val="24"/>
+          <w:lang w:val="it-IT" w:eastAsia="it-IT"/>
+        </w:rPr>
+        <w:t>Data: 1</w:t>
+      </w:r>
+      <w:r>
+        <w:rPr>
+          <w:rFonts w:ascii="Times New Roman" w:eastAsia="Lucida Sans Unicode" w:hAnsi="Times New Roman" w:cs="Times New Roman"/>
+          <w:kern w:val="1"/>
+          <w:sz w:val="32"/>
+          <w:szCs w:val="24"/>
+          <w:lang w:val="it-IT" w:eastAsia="it-IT"/>
+        </w:rPr>
+        <w:t>4</w:t>
+      </w:r>
+      <w:r>
+        <w:rPr>
+          <w:rFonts w:ascii="Times New Roman" w:eastAsia="Lucida Sans Unicode" w:hAnsi="Times New Roman" w:cs="Times New Roman"/>
+          <w:kern w:val="1"/>
+          <w:sz w:val="32"/>
+          <w:szCs w:val="24"/>
+          <w:lang w:val="it-IT" w:eastAsia="it-IT"/>
+        </w:rPr>
+        <w:t>/10/2024</w:t>
+      </w:r>
+    </w:p>
+    <w:p>
+      <w:pPr>
+        <w:widowControl w:val="0"/>
+        <w:suppressAutoHyphens/>
+        <w:spacing w:line="240" w:lineRule="auto"/>
+        <w:jc w:val="center"/>
+        <w:rPr>
+          <w:rFonts w:ascii="Times New Roman" w:eastAsia="Lucida Sans Unicode" w:hAnsi="Times New Roman" w:cs="Times New Roman"/>
+          <w:kern w:val="1"/>
+          <w:sz w:val="32"/>
+          <w:szCs w:val="24"/>
+          <w:lang w:val="it-IT" w:eastAsia="it-IT"/>
+        </w:rPr>
+      </w:pPr>
+    </w:p>
+    <w:p>
+      <w:pPr>
+        <w:widowControl w:val="0"/>
+        <w:suppressAutoHyphens/>
+        <w:spacing w:line="240" w:lineRule="auto"/>
+        <w:jc w:val="center"/>
+        <w:rPr>
+          <w:rFonts w:ascii="Times New Roman" w:eastAsia="Lucida Sans Unicode" w:hAnsi="Times New Roman" w:cs="Times New Roman"/>
+          <w:kern w:val="1"/>
+          <w:sz w:val="32"/>
+          <w:szCs w:val="24"/>
+          <w:lang w:val="it-IT" w:eastAsia="it-IT"/>
+        </w:rPr>
+      </w:pPr>
+    </w:p>
+    <w:p>
+      <w:pPr>
+        <w:widowControl w:val="0"/>
+        <w:suppressAutoHyphens/>
+        <w:spacing w:line="240" w:lineRule="auto"/>
+        <w:jc w:val="center"/>
+        <w:rPr>
+          <w:rFonts w:ascii="Times New Roman" w:eastAsia="Lucida Sans Unicode" w:hAnsi="Times New Roman" w:cs="Times New Roman"/>
+          <w:kern w:val="1"/>
+          <w:sz w:val="32"/>
+          <w:szCs w:val="24"/>
+          <w:lang w:val="it-IT" w:eastAsia="it-IT"/>
+        </w:rPr>
+      </w:pPr>
+    </w:p>
+    <w:p>
+      <w:pPr>
+        <w:widowControl w:val="0"/>
+        <w:suppressAutoHyphens/>
+        <w:spacing w:line="240" w:lineRule="auto"/>
+        <w:jc w:val="center"/>
+        <w:rPr>
+          <w:rFonts w:ascii="Times New Roman" w:eastAsia="Lucida Sans Unicode" w:hAnsi="Times New Roman" w:cs="Times New Roman"/>
+          <w:kern w:val="1"/>
+          <w:sz w:val="32"/>
+          <w:szCs w:val="24"/>
+          <w:lang w:val="it-IT" w:eastAsia="it-IT"/>
+        </w:rPr>
+        <w:sectPr>
+          <w:footnotePr>
+            <w:pos w:val="beneathText"/>
+          </w:footnotePr>
+          <w:pgSz w:w="11905" w:h="16837"/>
+          <w:pgMar w:top="1134" w:right="1134" w:bottom="1134" w:left="1134" w:header="720" w:footer="720" w:gutter="0"/>
+          <w:cols w:space="720"/>
+          <w:formProt w:val="0"/>
+          <w:docGrid w:linePitch="312" w:charSpace="-6145"/>
+        </w:sectPr>
+      </w:pPr>
+    </w:p>
+    <w:p>
+      <w:pPr>
+        <w:widowControl w:val="0"/>
+        <w:suppressAutoHyphens/>
+        <w:spacing w:line="240" w:lineRule="auto"/>
+        <w:rPr>
+          <w:rFonts w:ascii="Times New Roman" w:eastAsia="Lucida Sans Unicode" w:hAnsi="Times New Roman" w:cs="Times New Roman"/>
+          <w:kern w:val="1"/>
+          <w:sz w:val="24"/>
+          <w:szCs w:val="24"/>
+          <w:lang w:val="it-IT" w:eastAsia="it-IT"/>
+        </w:rPr>
+      </w:pPr>
+    </w:p>
+    <w:p>
+      <w:pPr>
+        <w:widowControl w:val="0"/>
+        <w:suppressAutoHyphens/>
+        <w:spacing w:line="240" w:lineRule="auto"/>
+        <w:rPr>
+          <w:rFonts w:ascii="Times New Roman" w:eastAsia="Lucida Sans Unicode" w:hAnsi="Times New Roman" w:cs="Times New Roman"/>
+          <w:kern w:val="1"/>
+          <w:sz w:val="24"/>
+          <w:szCs w:val="24"/>
+          <w:lang w:val="it-IT" w:eastAsia="it-IT"/>
+        </w:rPr>
+      </w:pPr>
+    </w:p>
+    <w:p>
+      <w:pPr>
+        <w:widowControl w:val="0"/>
+        <w:suppressAutoHyphens/>
+        <w:spacing w:line="240" w:lineRule="auto"/>
+        <w:rPr>
+          <w:rFonts w:ascii="Times New Roman" w:eastAsia="Lucida Sans Unicode" w:hAnsi="Times New Roman" w:cs="Times New Roman"/>
+          <w:b/>
+          <w:kern w:val="1"/>
+          <w:sz w:val="24"/>
+          <w:szCs w:val="24"/>
+          <w:lang w:val="it-IT" w:eastAsia="it-IT"/>
+        </w:rPr>
+      </w:pPr>
+      <w:r>
+        <w:rPr>
+          <w:rFonts w:ascii="Times New Roman" w:eastAsia="Lucida Sans Unicode" w:hAnsi="Times New Roman" w:cs="Times New Roman"/>
+          <w:b/>
+          <w:kern w:val="1"/>
+          <w:sz w:val="24"/>
+          <w:szCs w:val="24"/>
+          <w:lang w:val="it-IT" w:eastAsia="it-IT"/>
+        </w:rPr>
+        <w:t>Coordinatore del progetto:</w:t>
+      </w:r>
     </w:p>
     <w:tbl>
       <w:tblPr>
-        <w:tblStyle w:val="a"/>
-        <w:tblW w:w="9029" w:type="dxa"/>
-        <w:jc w:val="center"/>
-        <w:tblBorders>
-          <w:top w:val="single" w:sz="8" w:space="0" w:color="000000"/>
-          <w:left w:val="single" w:sz="8" w:space="0" w:color="000000"/>
-          <w:bottom w:val="single" w:sz="8" w:space="0" w:color="000000"/>
-          <w:right w:val="single" w:sz="8" w:space="0" w:color="000000"/>
-          <w:insideH w:val="single" w:sz="8" w:space="0" w:color="000000"/>
-          <w:insideV w:val="single" w:sz="8" w:space="0" w:color="000000"/>
-        </w:tblBorders>
+        <w:tblW w:w="0" w:type="auto"/>
+        <w:tblInd w:w="55" w:type="dxa"/>
         <w:tblLayout w:type="fixed"/>
-        <w:tblLook w:val="0600" w:firstRow="0" w:lastRow="0" w:firstColumn="0" w:lastColumn="0" w:noHBand="1" w:noVBand="1"/>
+        <w:tblCellMar>
+          <w:top w:w="55" w:type="dxa"/>
+          <w:left w:w="55" w:type="dxa"/>
+          <w:bottom w:w="55" w:type="dxa"/>
+          <w:right w:w="55" w:type="dxa"/>
+        </w:tblCellMar>
+        <w:tblLook w:val="0000" w:firstRow="0" w:lastRow="0" w:firstColumn="0" w:lastColumn="0" w:noHBand="0" w:noVBand="0"/>
       </w:tblPr>
       <w:tblGrid>
-        <w:gridCol w:w="4514"/>
-        <w:gridCol w:w="4515"/>
+        <w:gridCol w:w="6745"/>
+        <w:gridCol w:w="2892"/>
       </w:tblGrid>
       <w:tr>
         <w:trPr>
-          <w:jc w:val="center"/>
+          <w:trHeight w:val="230"/>
         </w:trPr>
         <w:tc>
           <w:tcPr>
-            <w:tcW w:w="4514" w:type="dxa"/>
-            <w:shd w:val="clear" w:color="auto" w:fill="auto"/>
-            <w:tcMar>
-              <w:top w:w="100" w:type="dxa"/>
-              <w:left w:w="100" w:type="dxa"/>
-              <w:bottom w:w="100" w:type="dxa"/>
-              <w:right w:w="100" w:type="dxa"/>
-            </w:tcMar>
+            <w:tcW w:w="6745" w:type="dxa"/>
+            <w:vMerge w:val="restart"/>
+            <w:tcBorders>
+              <w:top w:val="single" w:sz="1" w:space="0" w:color="000000"/>
+              <w:left w:val="single" w:sz="1" w:space="0" w:color="000000"/>
+              <w:bottom w:val="single" w:sz="1" w:space="0" w:color="000000"/>
+            </w:tcBorders>
           </w:tcPr>
           <w:p>
             <w:pPr>
               <w:widowControl w:val="0"/>
-              <w:pBdr>
-                <w:top w:val="nil"/>
-                <w:left w:val="nil"/>
-                <w:bottom w:val="nil"/>
-                <w:right w:val="nil"/>
-                <w:between w:val="nil"/>
-              </w:pBdr>
+              <w:suppressLineNumbers/>
+              <w:suppressAutoHyphens/>
               <w:spacing w:line="240" w:lineRule="auto"/>
               <w:rPr>
-                <w:rFonts w:ascii="Times New Roman" w:eastAsia="Times New Roman" w:hAnsi="Times New Roman" w:cs="Times New Roman"/>
-                <w:sz w:val="28"/>
-                <w:szCs w:val="28"/>
+                <w:rFonts w:ascii="Times New Roman" w:eastAsia="Lucida Sans Unicode" w:hAnsi="Times New Roman" w:cs="Times New Roman"/>
+                <w:b/>
+                <w:bCs/>
+                <w:kern w:val="1"/>
+                <w:sz w:val="20"/>
+                <w:szCs w:val="24"/>
+                <w:lang w:val="it-IT" w:eastAsia="it-IT"/>
               </w:rPr>
             </w:pPr>
             <w:r>
               <w:rPr>
-                <w:rFonts w:ascii="Times New Roman" w:eastAsia="Times New Roman" w:hAnsi="Times New Roman" w:cs="Times New Roman"/>
-                <w:sz w:val="28"/>
-                <w:szCs w:val="28"/>
-              </w:rPr>
-              <w:t>Nome e cognome</w:t>
+                <w:rFonts w:ascii="Times New Roman" w:eastAsia="Lucida Sans Unicode" w:hAnsi="Times New Roman" w:cs="Times New Roman"/>
+                <w:b/>
+                <w:bCs/>
+                <w:kern w:val="1"/>
+                <w:sz w:val="20"/>
+                <w:szCs w:val="24"/>
+                <w:lang w:val="it-IT" w:eastAsia="it-IT"/>
+              </w:rPr>
+              <w:t xml:space="preserve"> Nome</w:t>
             </w:r>
           </w:p>
         </w:tc>
         <w:tc>
           <w:tcPr>
-            <w:tcW w:w="4514" w:type="dxa"/>
-            <w:shd w:val="clear" w:color="auto" w:fill="auto"/>
-            <w:tcMar>
-              <w:top w:w="100" w:type="dxa"/>
-              <w:left w:w="100" w:type="dxa"/>
-              <w:bottom w:w="100" w:type="dxa"/>
-              <w:right w:w="100" w:type="dxa"/>
-            </w:tcMar>
+            <w:tcW w:w="2892" w:type="dxa"/>
+            <w:vMerge w:val="restart"/>
+            <w:tcBorders>
+              <w:top w:val="single" w:sz="1" w:space="0" w:color="000000"/>
+              <w:left w:val="single" w:sz="1" w:space="0" w:color="000000"/>
+              <w:bottom w:val="single" w:sz="1" w:space="0" w:color="000000"/>
+              <w:right w:val="single" w:sz="1" w:space="0" w:color="000000"/>
+            </w:tcBorders>
           </w:tcPr>
           <w:p>
             <w:pPr>
               <w:widowControl w:val="0"/>
-              <w:pBdr>
-                <w:top w:val="nil"/>
-                <w:left w:val="nil"/>
-                <w:bottom w:val="nil"/>
-                <w:right w:val="nil"/>
-                <w:between w:val="nil"/>
-              </w:pBdr>
+              <w:suppressLineNumbers/>
+              <w:suppressAutoHyphens/>
               <w:spacing w:line="240" w:lineRule="auto"/>
               <w:rPr>
-                <w:rFonts w:ascii="Times New Roman" w:eastAsia="Times New Roman" w:hAnsi="Times New Roman" w:cs="Times New Roman"/>
-                <w:sz w:val="28"/>
-                <w:szCs w:val="28"/>
+                <w:rFonts w:ascii="Times New Roman" w:eastAsia="Lucida Sans Unicode" w:hAnsi="Times New Roman" w:cs="Times New Roman"/>
+                <w:b/>
+                <w:bCs/>
+                <w:kern w:val="1"/>
+                <w:sz w:val="20"/>
+                <w:szCs w:val="24"/>
+                <w:lang w:val="it-IT" w:eastAsia="it-IT"/>
               </w:rPr>
             </w:pPr>
             <w:r>
               <w:rPr>
-                <w:rFonts w:ascii="Times New Roman" w:eastAsia="Times New Roman" w:hAnsi="Times New Roman" w:cs="Times New Roman"/>
-                <w:sz w:val="28"/>
-                <w:szCs w:val="28"/>
-              </w:rPr>
-              <w:t>Matricola</w:t>
+                <w:rFonts w:ascii="Times New Roman" w:eastAsia="Lucida Sans Unicode" w:hAnsi="Times New Roman" w:cs="Times New Roman"/>
+                <w:b/>
+                <w:bCs/>
+                <w:kern w:val="1"/>
+                <w:sz w:val="20"/>
+                <w:szCs w:val="24"/>
+                <w:lang w:val="it-IT" w:eastAsia="it-IT"/>
+              </w:rPr>
+              <w:t xml:space="preserve"> Matricola</w:t>
             </w:r>
           </w:p>
         </w:tc>
       </w:tr>
       <w:tr>
         <w:trPr>
-          <w:jc w:val="center"/>
+          <w:trHeight w:val="230"/>
         </w:trPr>
         <w:tc>
           <w:tcPr>
-            <w:tcW w:w="4514" w:type="dxa"/>
-            <w:shd w:val="clear" w:color="auto" w:fill="auto"/>
-            <w:tcMar>
-              <w:top w:w="100" w:type="dxa"/>
-              <w:left w:w="100" w:type="dxa"/>
-              <w:bottom w:w="100" w:type="dxa"/>
-              <w:right w:w="100" w:type="dxa"/>
-            </w:tcMar>
+            <w:tcW w:w="6745" w:type="dxa"/>
+            <w:tcBorders>
+              <w:left w:val="single" w:sz="1" w:space="0" w:color="000000"/>
+              <w:bottom w:val="single" w:sz="1" w:space="0" w:color="000000"/>
+            </w:tcBorders>
           </w:tcPr>
           <w:p>
             <w:pPr>
               <w:widowControl w:val="0"/>
-              <w:pBdr>
-                <w:top w:val="nil"/>
-                <w:left w:val="nil"/>
-                <w:bottom w:val="nil"/>
-                <w:right w:val="nil"/>
-                <w:between w:val="nil"/>
-              </w:pBdr>
+              <w:suppressLineNumbers/>
+              <w:suppressAutoHyphens/>
               <w:spacing w:line="240" w:lineRule="auto"/>
               <w:rPr>
-                <w:rFonts w:ascii="Times New Roman" w:eastAsia="Times New Roman" w:hAnsi="Times New Roman" w:cs="Times New Roman"/>
-                <w:sz w:val="28"/>
-                <w:szCs w:val="28"/>
+                <w:rFonts w:ascii="Times New Roman" w:eastAsia="Lucida Sans Unicode" w:hAnsi="Times New Roman" w:cs="Times New Roman"/>
+                <w:kern w:val="1"/>
+                <w:sz w:val="20"/>
+                <w:szCs w:val="24"/>
+                <w:lang w:val="it-IT" w:eastAsia="it-IT"/>
+              </w:rPr>
+            </w:pPr>
+          </w:p>
+        </w:tc>
+        <w:tc>
+          <w:tcPr>
+            <w:tcW w:w="2892" w:type="dxa"/>
+            <w:tcBorders>
+              <w:left w:val="single" w:sz="1" w:space="0" w:color="000000"/>
+              <w:bottom w:val="single" w:sz="1" w:space="0" w:color="000000"/>
+              <w:right w:val="single" w:sz="1" w:space="0" w:color="000000"/>
+            </w:tcBorders>
+          </w:tcPr>
+          <w:p>
+            <w:pPr>
+              <w:widowControl w:val="0"/>
+              <w:suppressLineNumbers/>
+              <w:suppressAutoHyphens/>
+              <w:spacing w:line="240" w:lineRule="auto"/>
+              <w:rPr>
+                <w:rFonts w:ascii="Times New Roman" w:eastAsia="Lucida Sans Unicode" w:hAnsi="Times New Roman" w:cs="Times New Roman"/>
+                <w:kern w:val="1"/>
+                <w:sz w:val="20"/>
+                <w:szCs w:val="24"/>
+                <w:lang w:val="it-IT" w:eastAsia="it-IT"/>
+              </w:rPr>
+            </w:pPr>
+          </w:p>
+        </w:tc>
+      </w:tr>
+      <w:tr>
+        <w:trPr>
+          <w:trHeight w:val="230"/>
+        </w:trPr>
+        <w:tc>
+          <w:tcPr>
+            <w:tcW w:w="6745" w:type="dxa"/>
+            <w:vMerge w:val="restart"/>
+            <w:tcBorders>
+              <w:left w:val="single" w:sz="1" w:space="0" w:color="000000"/>
+              <w:bottom w:val="single" w:sz="1" w:space="0" w:color="000000"/>
+            </w:tcBorders>
+          </w:tcPr>
+          <w:p>
+            <w:pPr>
+              <w:widowControl w:val="0"/>
+              <w:suppressLineNumbers/>
+              <w:suppressAutoHyphens/>
+              <w:spacing w:line="240" w:lineRule="auto"/>
+              <w:rPr>
+                <w:rFonts w:ascii="Times New Roman" w:eastAsia="Lucida Sans Unicode" w:hAnsi="Times New Roman" w:cs="Times New Roman"/>
+                <w:kern w:val="1"/>
+                <w:sz w:val="20"/>
+                <w:szCs w:val="24"/>
+                <w:lang w:val="it-IT" w:eastAsia="it-IT"/>
+              </w:rPr>
+            </w:pPr>
+          </w:p>
+        </w:tc>
+        <w:tc>
+          <w:tcPr>
+            <w:tcW w:w="2892" w:type="dxa"/>
+            <w:vMerge w:val="restart"/>
+            <w:tcBorders>
+              <w:left w:val="single" w:sz="1" w:space="0" w:color="000000"/>
+              <w:bottom w:val="single" w:sz="1" w:space="0" w:color="000000"/>
+              <w:right w:val="single" w:sz="1" w:space="0" w:color="000000"/>
+            </w:tcBorders>
+          </w:tcPr>
+          <w:p>
+            <w:pPr>
+              <w:widowControl w:val="0"/>
+              <w:suppressLineNumbers/>
+              <w:suppressAutoHyphens/>
+              <w:spacing w:line="240" w:lineRule="auto"/>
+              <w:rPr>
+                <w:rFonts w:ascii="Times New Roman" w:eastAsia="Lucida Sans Unicode" w:hAnsi="Times New Roman" w:cs="Times New Roman"/>
+                <w:kern w:val="1"/>
+                <w:sz w:val="20"/>
+                <w:szCs w:val="24"/>
+                <w:lang w:val="it-IT" w:eastAsia="it-IT"/>
+              </w:rPr>
+            </w:pPr>
+          </w:p>
+        </w:tc>
+      </w:tr>
+    </w:tbl>
+    <w:p>
+      <w:pPr>
+        <w:widowControl w:val="0"/>
+        <w:suppressAutoHyphens/>
+        <w:spacing w:line="240" w:lineRule="auto"/>
+        <w:rPr>
+          <w:rFonts w:ascii="Times New Roman" w:eastAsia="Lucida Sans Unicode" w:hAnsi="Times New Roman" w:cs="Times New Roman"/>
+          <w:b/>
+          <w:kern w:val="1"/>
+          <w:sz w:val="24"/>
+          <w:szCs w:val="24"/>
+          <w:lang w:val="it-IT" w:eastAsia="it-IT"/>
+        </w:rPr>
+      </w:pPr>
+    </w:p>
+    <w:p>
+      <w:pPr>
+        <w:widowControl w:val="0"/>
+        <w:suppressAutoHyphens/>
+        <w:spacing w:line="240" w:lineRule="auto"/>
+        <w:rPr>
+          <w:rFonts w:ascii="Times New Roman" w:eastAsia="Lucida Sans Unicode" w:hAnsi="Times New Roman" w:cs="Times New Roman"/>
+          <w:b/>
+          <w:kern w:val="1"/>
+          <w:sz w:val="20"/>
+          <w:szCs w:val="24"/>
+          <w:lang w:val="it-IT" w:eastAsia="it-IT"/>
+        </w:rPr>
+      </w:pPr>
+      <w:r>
+        <w:rPr>
+          <w:rFonts w:ascii="Times New Roman" w:eastAsia="Lucida Sans Unicode" w:hAnsi="Times New Roman" w:cs="Times New Roman"/>
+          <w:b/>
+          <w:kern w:val="1"/>
+          <w:sz w:val="20"/>
+          <w:szCs w:val="24"/>
+          <w:lang w:val="it-IT" w:eastAsia="it-IT"/>
+        </w:rPr>
+        <w:t>Partecipanti:</w:t>
+      </w:r>
+    </w:p>
+    <w:tbl>
+      <w:tblPr>
+        <w:tblW w:w="0" w:type="auto"/>
+        <w:tblInd w:w="55" w:type="dxa"/>
+        <w:tblLayout w:type="fixed"/>
+        <w:tblCellMar>
+          <w:top w:w="55" w:type="dxa"/>
+          <w:left w:w="55" w:type="dxa"/>
+          <w:bottom w:w="55" w:type="dxa"/>
+          <w:right w:w="55" w:type="dxa"/>
+        </w:tblCellMar>
+        <w:tblLook w:val="0000" w:firstRow="0" w:lastRow="0" w:firstColumn="0" w:lastColumn="0" w:noHBand="0" w:noVBand="0"/>
+      </w:tblPr>
+      <w:tblGrid>
+        <w:gridCol w:w="6745"/>
+        <w:gridCol w:w="2892"/>
+      </w:tblGrid>
+      <w:tr>
+        <w:trPr>
+          <w:trHeight w:val="230"/>
+        </w:trPr>
+        <w:tc>
+          <w:tcPr>
+            <w:tcW w:w="6745" w:type="dxa"/>
+            <w:vMerge w:val="restart"/>
+            <w:tcBorders>
+              <w:top w:val="single" w:sz="1" w:space="0" w:color="000000"/>
+              <w:left w:val="single" w:sz="1" w:space="0" w:color="000000"/>
+              <w:bottom w:val="single" w:sz="1" w:space="0" w:color="000000"/>
+            </w:tcBorders>
+          </w:tcPr>
+          <w:p>
+            <w:pPr>
+              <w:widowControl w:val="0"/>
+              <w:suppressLineNumbers/>
+              <w:suppressAutoHyphens/>
+              <w:spacing w:line="240" w:lineRule="auto"/>
+              <w:rPr>
+                <w:rFonts w:ascii="Times New Roman" w:eastAsia="Lucida Sans Unicode" w:hAnsi="Times New Roman" w:cs="Times New Roman"/>
+                <w:b/>
+                <w:bCs/>
+                <w:kern w:val="1"/>
+                <w:sz w:val="20"/>
+                <w:szCs w:val="24"/>
+                <w:lang w:val="it-IT" w:eastAsia="it-IT"/>
               </w:rPr>
             </w:pPr>
             <w:r>
               <w:rPr>
-                <w:rFonts w:ascii="Times New Roman" w:eastAsia="Times New Roman" w:hAnsi="Times New Roman" w:cs="Times New Roman"/>
-                <w:sz w:val="28"/>
-                <w:szCs w:val="28"/>
+                <w:rFonts w:ascii="Times New Roman" w:eastAsia="Lucida Sans Unicode" w:hAnsi="Times New Roman" w:cs="Times New Roman"/>
+                <w:b/>
+                <w:bCs/>
+                <w:kern w:val="1"/>
+                <w:sz w:val="20"/>
+                <w:szCs w:val="24"/>
+                <w:lang w:val="it-IT" w:eastAsia="it-IT"/>
+              </w:rPr>
+              <w:t xml:space="preserve"> Nome</w:t>
+            </w:r>
+          </w:p>
+        </w:tc>
+        <w:tc>
+          <w:tcPr>
+            <w:tcW w:w="2892" w:type="dxa"/>
+            <w:vMerge w:val="restart"/>
+            <w:tcBorders>
+              <w:top w:val="single" w:sz="1" w:space="0" w:color="000000"/>
+              <w:left w:val="single" w:sz="1" w:space="0" w:color="000000"/>
+              <w:bottom w:val="single" w:sz="1" w:space="0" w:color="000000"/>
+              <w:right w:val="single" w:sz="1" w:space="0" w:color="000000"/>
+            </w:tcBorders>
+          </w:tcPr>
+          <w:p>
+            <w:pPr>
+              <w:widowControl w:val="0"/>
+              <w:suppressLineNumbers/>
+              <w:suppressAutoHyphens/>
+              <w:spacing w:line="240" w:lineRule="auto"/>
+              <w:rPr>
+                <w:rFonts w:ascii="Times New Roman" w:eastAsia="Lucida Sans Unicode" w:hAnsi="Times New Roman" w:cs="Times New Roman"/>
+                <w:b/>
+                <w:bCs/>
+                <w:kern w:val="1"/>
+                <w:sz w:val="20"/>
+                <w:szCs w:val="24"/>
+                <w:lang w:val="it-IT" w:eastAsia="it-IT"/>
+              </w:rPr>
+            </w:pPr>
+            <w:r>
+              <w:rPr>
+                <w:rFonts w:ascii="Times New Roman" w:eastAsia="Lucida Sans Unicode" w:hAnsi="Times New Roman" w:cs="Times New Roman"/>
+                <w:b/>
+                <w:bCs/>
+                <w:kern w:val="1"/>
+                <w:sz w:val="20"/>
+                <w:szCs w:val="24"/>
+                <w:lang w:val="it-IT" w:eastAsia="it-IT"/>
+              </w:rPr>
+              <w:t xml:space="preserve"> Matricola</w:t>
+            </w:r>
+          </w:p>
+        </w:tc>
+      </w:tr>
+      <w:tr>
+        <w:trPr>
+          <w:trHeight w:val="230"/>
+        </w:trPr>
+        <w:tc>
+          <w:tcPr>
+            <w:tcW w:w="6745" w:type="dxa"/>
+            <w:tcBorders>
+              <w:left w:val="single" w:sz="1" w:space="0" w:color="000000"/>
+              <w:bottom w:val="single" w:sz="1" w:space="0" w:color="000000"/>
+            </w:tcBorders>
+          </w:tcPr>
+          <w:p>
+            <w:pPr>
+              <w:widowControl w:val="0"/>
+              <w:suppressLineNumbers/>
+              <w:suppressAutoHyphens/>
+              <w:spacing w:line="240" w:lineRule="auto"/>
+              <w:rPr>
+                <w:rFonts w:ascii="Times New Roman" w:eastAsia="Lucida Sans Unicode" w:hAnsi="Times New Roman" w:cs="Times New Roman"/>
+                <w:kern w:val="1"/>
+                <w:sz w:val="20"/>
+                <w:szCs w:val="24"/>
+                <w:lang w:val="it-IT" w:eastAsia="it-IT"/>
+              </w:rPr>
+            </w:pPr>
+            <w:r>
+              <w:rPr>
+                <w:rFonts w:ascii="Times New Roman" w:eastAsia="Lucida Sans Unicode" w:hAnsi="Times New Roman" w:cs="Times New Roman"/>
+                <w:kern w:val="1"/>
+                <w:sz w:val="20"/>
+                <w:szCs w:val="24"/>
+                <w:lang w:eastAsia="it-IT"/>
+              </w:rPr>
+              <w:t>Luca Del Bue</w:t>
+            </w:r>
+          </w:p>
+        </w:tc>
+        <w:tc>
+          <w:tcPr>
+            <w:tcW w:w="2892" w:type="dxa"/>
+            <w:tcBorders>
+              <w:left w:val="single" w:sz="1" w:space="0" w:color="000000"/>
+              <w:bottom w:val="single" w:sz="1" w:space="0" w:color="000000"/>
+              <w:right w:val="single" w:sz="1" w:space="0" w:color="000000"/>
+            </w:tcBorders>
+          </w:tcPr>
+          <w:p>
+            <w:pPr>
+              <w:widowControl w:val="0"/>
+              <w:suppressLineNumbers/>
+              <w:suppressAutoHyphens/>
+              <w:spacing w:line="240" w:lineRule="auto"/>
+              <w:rPr>
+                <w:rFonts w:ascii="Times New Roman" w:eastAsia="Lucida Sans Unicode" w:hAnsi="Times New Roman" w:cs="Times New Roman"/>
+                <w:kern w:val="1"/>
+                <w:sz w:val="20"/>
+                <w:szCs w:val="24"/>
+                <w:lang w:val="it-IT" w:eastAsia="it-IT"/>
+              </w:rPr>
+            </w:pPr>
+            <w:r>
+              <w:rPr>
+                <w:rFonts w:ascii="Times New Roman" w:eastAsia="Lucida Sans Unicode" w:hAnsi="Times New Roman" w:cs="Times New Roman"/>
+                <w:kern w:val="1"/>
+                <w:sz w:val="20"/>
+                <w:szCs w:val="24"/>
+                <w:lang w:eastAsia="it-IT"/>
+              </w:rPr>
+              <w:t>0512116173</w:t>
+            </w:r>
+          </w:p>
+        </w:tc>
+      </w:tr>
+      <w:tr>
+        <w:trPr>
+          <w:trHeight w:val="230"/>
+        </w:trPr>
+        <w:tc>
+          <w:tcPr>
+            <w:tcW w:w="6745" w:type="dxa"/>
+            <w:tcBorders>
+              <w:left w:val="single" w:sz="1" w:space="0" w:color="000000"/>
+              <w:bottom w:val="single" w:sz="1" w:space="0" w:color="000000"/>
+            </w:tcBorders>
+          </w:tcPr>
+          <w:p>
+            <w:pPr>
+              <w:widowControl w:val="0"/>
+              <w:suppressLineNumbers/>
+              <w:suppressAutoHyphens/>
+              <w:spacing w:line="240" w:lineRule="auto"/>
+              <w:rPr>
+                <w:rFonts w:ascii="Times New Roman" w:eastAsia="Lucida Sans Unicode" w:hAnsi="Times New Roman" w:cs="Times New Roman"/>
+                <w:kern w:val="1"/>
+                <w:sz w:val="20"/>
+                <w:szCs w:val="24"/>
+                <w:lang w:val="it-IT" w:eastAsia="it-IT"/>
+              </w:rPr>
+            </w:pPr>
+            <w:r>
+              <w:rPr>
+                <w:rFonts w:ascii="Times New Roman" w:eastAsia="Lucida Sans Unicode" w:hAnsi="Times New Roman" w:cs="Times New Roman"/>
+                <w:kern w:val="1"/>
+                <w:sz w:val="20"/>
+                <w:szCs w:val="24"/>
+                <w:lang w:eastAsia="it-IT"/>
               </w:rPr>
               <w:t>Salvatore Di Martino</w:t>
             </w:r>
@@ -267,28 +1208,34 @@
         </w:tc>
         <w:tc>
           <w:tcPr>
-            <w:tcW w:w="4514" w:type="dxa"/>
-            <w:shd w:val="clear" w:color="auto" w:fill="auto"/>
-            <w:tcMar>
-              <w:top w:w="100" w:type="dxa"/>
-              <w:left w:w="100" w:type="dxa"/>
-              <w:bottom w:w="100" w:type="dxa"/>
-              <w:right w:w="100" w:type="dxa"/>
-            </w:tcMar>
+            <w:tcW w:w="2892" w:type="dxa"/>
+            <w:tcBorders>
+              <w:left w:val="single" w:sz="1" w:space="0" w:color="000000"/>
+              <w:bottom w:val="single" w:sz="1" w:space="0" w:color="000000"/>
+              <w:right w:val="single" w:sz="1" w:space="0" w:color="000000"/>
+            </w:tcBorders>
           </w:tcPr>
           <w:p>
             <w:pPr>
-              <w:rPr>
-                <w:rFonts w:ascii="Times New Roman" w:eastAsia="Times New Roman" w:hAnsi="Times New Roman" w:cs="Times New Roman"/>
-                <w:sz w:val="28"/>
-                <w:szCs w:val="28"/>
+              <w:widowControl w:val="0"/>
+              <w:suppressLineNumbers/>
+              <w:suppressAutoHyphens/>
+              <w:spacing w:line="240" w:lineRule="auto"/>
+              <w:rPr>
+                <w:rFonts w:ascii="Times New Roman" w:eastAsia="Lucida Sans Unicode" w:hAnsi="Times New Roman" w:cs="Times New Roman"/>
+                <w:kern w:val="1"/>
+                <w:sz w:val="20"/>
+                <w:szCs w:val="24"/>
+                <w:lang w:val="it-IT" w:eastAsia="it-IT"/>
               </w:rPr>
             </w:pPr>
             <w:r>
               <w:rPr>
-                <w:rFonts w:ascii="Times New Roman" w:eastAsia="Times New Roman" w:hAnsi="Times New Roman" w:cs="Times New Roman"/>
-                <w:sz w:val="24"/>
+                <w:rFonts w:ascii="Times New Roman" w:eastAsia="Lucida Sans Unicode" w:hAnsi="Times New Roman" w:cs="Times New Roman"/>
+                <w:kern w:val="1"/>
+                <w:sz w:val="20"/>
                 <w:szCs w:val="24"/>
+                <w:lang w:eastAsia="it-IT"/>
               </w:rPr>
               <w:t>0512116932</w:t>
             </w:r>
@@ -297,72 +1244,350 @@
       </w:tr>
       <w:tr>
         <w:trPr>
-          <w:jc w:val="center"/>
+          <w:trHeight w:val="230"/>
         </w:trPr>
         <w:tc>
           <w:tcPr>
-            <w:tcW w:w="4514" w:type="dxa"/>
-            <w:shd w:val="clear" w:color="auto" w:fill="auto"/>
-            <w:tcMar>
-              <w:top w:w="100" w:type="dxa"/>
-              <w:left w:w="100" w:type="dxa"/>
-              <w:bottom w:w="100" w:type="dxa"/>
-              <w:right w:w="100" w:type="dxa"/>
-            </w:tcMar>
+            <w:tcW w:w="6745" w:type="dxa"/>
+            <w:tcBorders>
+              <w:left w:val="single" w:sz="1" w:space="0" w:color="000000"/>
+              <w:bottom w:val="single" w:sz="1" w:space="0" w:color="000000"/>
+            </w:tcBorders>
           </w:tcPr>
           <w:p>
             <w:pPr>
               <w:widowControl w:val="0"/>
-              <w:pBdr>
-                <w:top w:val="nil"/>
-                <w:left w:val="nil"/>
-                <w:bottom w:val="nil"/>
-                <w:right w:val="nil"/>
-                <w:between w:val="nil"/>
-              </w:pBdr>
+              <w:suppressLineNumbers/>
+              <w:suppressAutoHyphens/>
               <w:spacing w:line="240" w:lineRule="auto"/>
               <w:rPr>
-                <w:rFonts w:ascii="Times New Roman" w:eastAsia="Times New Roman" w:hAnsi="Times New Roman" w:cs="Times New Roman"/>
-                <w:sz w:val="28"/>
-                <w:szCs w:val="28"/>
+                <w:rFonts w:ascii="Times New Roman" w:eastAsia="Lucida Sans Unicode" w:hAnsi="Times New Roman" w:cs="Times New Roman"/>
+                <w:kern w:val="1"/>
+                <w:sz w:val="20"/>
+                <w:szCs w:val="24"/>
+                <w:lang w:val="it-IT" w:eastAsia="it-IT"/>
+              </w:rPr>
+            </w:pPr>
+          </w:p>
+        </w:tc>
+        <w:tc>
+          <w:tcPr>
+            <w:tcW w:w="2892" w:type="dxa"/>
+            <w:tcBorders>
+              <w:left w:val="single" w:sz="1" w:space="0" w:color="000000"/>
+              <w:bottom w:val="single" w:sz="1" w:space="0" w:color="000000"/>
+              <w:right w:val="single" w:sz="1" w:space="0" w:color="000000"/>
+            </w:tcBorders>
+          </w:tcPr>
+          <w:p>
+            <w:pPr>
+              <w:widowControl w:val="0"/>
+              <w:suppressLineNumbers/>
+              <w:suppressAutoHyphens/>
+              <w:spacing w:line="240" w:lineRule="auto"/>
+              <w:rPr>
+                <w:rFonts w:ascii="Times New Roman" w:eastAsia="Lucida Sans Unicode" w:hAnsi="Times New Roman" w:cs="Times New Roman"/>
+                <w:kern w:val="1"/>
+                <w:sz w:val="20"/>
+                <w:szCs w:val="24"/>
+                <w:lang w:val="it-IT" w:eastAsia="it-IT"/>
+              </w:rPr>
+            </w:pPr>
+          </w:p>
+        </w:tc>
+      </w:tr>
+      <w:tr>
+        <w:trPr>
+          <w:trHeight w:val="230"/>
+        </w:trPr>
+        <w:tc>
+          <w:tcPr>
+            <w:tcW w:w="6745" w:type="dxa"/>
+            <w:tcBorders>
+              <w:left w:val="single" w:sz="1" w:space="0" w:color="000000"/>
+              <w:bottom w:val="single" w:sz="1" w:space="0" w:color="000000"/>
+            </w:tcBorders>
+          </w:tcPr>
+          <w:p>
+            <w:pPr>
+              <w:widowControl w:val="0"/>
+              <w:suppressLineNumbers/>
+              <w:suppressAutoHyphens/>
+              <w:spacing w:line="240" w:lineRule="auto"/>
+              <w:rPr>
+                <w:rFonts w:ascii="Times New Roman" w:eastAsia="Lucida Sans Unicode" w:hAnsi="Times New Roman" w:cs="Times New Roman"/>
+                <w:kern w:val="1"/>
+                <w:sz w:val="20"/>
+                <w:szCs w:val="24"/>
+                <w:lang w:val="it-IT" w:eastAsia="it-IT"/>
+              </w:rPr>
+            </w:pPr>
+          </w:p>
+        </w:tc>
+        <w:tc>
+          <w:tcPr>
+            <w:tcW w:w="2892" w:type="dxa"/>
+            <w:tcBorders>
+              <w:left w:val="single" w:sz="1" w:space="0" w:color="000000"/>
+              <w:bottom w:val="single" w:sz="1" w:space="0" w:color="000000"/>
+              <w:right w:val="single" w:sz="1" w:space="0" w:color="000000"/>
+            </w:tcBorders>
+          </w:tcPr>
+          <w:p>
+            <w:pPr>
+              <w:widowControl w:val="0"/>
+              <w:suppressLineNumbers/>
+              <w:suppressAutoHyphens/>
+              <w:spacing w:line="240" w:lineRule="auto"/>
+              <w:rPr>
+                <w:rFonts w:ascii="Times New Roman" w:eastAsia="Lucida Sans Unicode" w:hAnsi="Times New Roman" w:cs="Times New Roman"/>
+                <w:kern w:val="1"/>
+                <w:sz w:val="20"/>
+                <w:szCs w:val="24"/>
+                <w:lang w:val="it-IT" w:eastAsia="it-IT"/>
+              </w:rPr>
+            </w:pPr>
+          </w:p>
+        </w:tc>
+      </w:tr>
+      <w:tr>
+        <w:trPr>
+          <w:trHeight w:val="230"/>
+        </w:trPr>
+        <w:tc>
+          <w:tcPr>
+            <w:tcW w:w="6745" w:type="dxa"/>
+            <w:vMerge w:val="restart"/>
+            <w:tcBorders>
+              <w:left w:val="single" w:sz="1" w:space="0" w:color="000000"/>
+              <w:bottom w:val="single" w:sz="1" w:space="0" w:color="000000"/>
+            </w:tcBorders>
+          </w:tcPr>
+          <w:p>
+            <w:pPr>
+              <w:widowControl w:val="0"/>
+              <w:suppressLineNumbers/>
+              <w:suppressAutoHyphens/>
+              <w:spacing w:line="240" w:lineRule="auto"/>
+              <w:rPr>
+                <w:rFonts w:ascii="Times New Roman" w:eastAsia="Lucida Sans Unicode" w:hAnsi="Times New Roman" w:cs="Times New Roman"/>
+                <w:kern w:val="1"/>
+                <w:sz w:val="20"/>
+                <w:szCs w:val="24"/>
+                <w:lang w:val="it-IT" w:eastAsia="it-IT"/>
+              </w:rPr>
+            </w:pPr>
+          </w:p>
+        </w:tc>
+        <w:tc>
+          <w:tcPr>
+            <w:tcW w:w="2892" w:type="dxa"/>
+            <w:vMerge w:val="restart"/>
+            <w:tcBorders>
+              <w:left w:val="single" w:sz="1" w:space="0" w:color="000000"/>
+              <w:bottom w:val="single" w:sz="1" w:space="0" w:color="000000"/>
+              <w:right w:val="single" w:sz="1" w:space="0" w:color="000000"/>
+            </w:tcBorders>
+          </w:tcPr>
+          <w:p>
+            <w:pPr>
+              <w:widowControl w:val="0"/>
+              <w:suppressLineNumbers/>
+              <w:suppressAutoHyphens/>
+              <w:spacing w:line="240" w:lineRule="auto"/>
+              <w:rPr>
+                <w:rFonts w:ascii="Times New Roman" w:eastAsia="Lucida Sans Unicode" w:hAnsi="Times New Roman" w:cs="Times New Roman"/>
+                <w:kern w:val="1"/>
+                <w:sz w:val="20"/>
+                <w:szCs w:val="24"/>
+                <w:lang w:val="it-IT" w:eastAsia="it-IT"/>
+              </w:rPr>
+            </w:pPr>
+          </w:p>
+        </w:tc>
+      </w:tr>
+      <w:tr>
+        <w:trPr>
+          <w:trHeight w:val="230"/>
+        </w:trPr>
+        <w:tc>
+          <w:tcPr>
+            <w:tcW w:w="6745" w:type="dxa"/>
+            <w:vMerge w:val="restart"/>
+            <w:tcBorders>
+              <w:left w:val="single" w:sz="1" w:space="0" w:color="000000"/>
+              <w:bottom w:val="single" w:sz="1" w:space="0" w:color="000000"/>
+            </w:tcBorders>
+          </w:tcPr>
+          <w:p>
+            <w:pPr>
+              <w:widowControl w:val="0"/>
+              <w:suppressLineNumbers/>
+              <w:suppressAutoHyphens/>
+              <w:spacing w:line="240" w:lineRule="auto"/>
+              <w:rPr>
+                <w:rFonts w:ascii="Times New Roman" w:eastAsia="Lucida Sans Unicode" w:hAnsi="Times New Roman" w:cs="Times New Roman"/>
+                <w:bCs/>
+                <w:kern w:val="1"/>
+                <w:sz w:val="20"/>
+                <w:szCs w:val="24"/>
+                <w:lang w:val="it-IT" w:eastAsia="it-IT"/>
+              </w:rPr>
+            </w:pPr>
+          </w:p>
+        </w:tc>
+        <w:tc>
+          <w:tcPr>
+            <w:tcW w:w="2892" w:type="dxa"/>
+            <w:vMerge w:val="restart"/>
+            <w:tcBorders>
+              <w:left w:val="single" w:sz="1" w:space="0" w:color="000000"/>
+              <w:bottom w:val="single" w:sz="1" w:space="0" w:color="000000"/>
+              <w:right w:val="single" w:sz="1" w:space="0" w:color="000000"/>
+            </w:tcBorders>
+          </w:tcPr>
+          <w:p>
+            <w:pPr>
+              <w:widowControl w:val="0"/>
+              <w:suppressLineNumbers/>
+              <w:suppressAutoHyphens/>
+              <w:spacing w:line="240" w:lineRule="auto"/>
+              <w:rPr>
+                <w:rFonts w:ascii="Times New Roman" w:eastAsia="Lucida Sans Unicode" w:hAnsi="Times New Roman" w:cs="Times New Roman"/>
+                <w:bCs/>
+                <w:kern w:val="1"/>
+                <w:sz w:val="20"/>
+                <w:szCs w:val="24"/>
+                <w:lang w:val="it-IT" w:eastAsia="it-IT"/>
+              </w:rPr>
+            </w:pPr>
+          </w:p>
+        </w:tc>
+      </w:tr>
+    </w:tbl>
+    <w:p>
+      <w:pPr>
+        <w:widowControl w:val="0"/>
+        <w:suppressAutoHyphens/>
+        <w:spacing w:line="240" w:lineRule="auto"/>
+        <w:rPr>
+          <w:rFonts w:ascii="Times New Roman" w:eastAsia="Lucida Sans Unicode" w:hAnsi="Times New Roman" w:cs="Times New Roman"/>
+          <w:b/>
+          <w:kern w:val="1"/>
+          <w:sz w:val="20"/>
+          <w:szCs w:val="24"/>
+          <w:lang w:val="it-IT" w:eastAsia="it-IT"/>
+        </w:rPr>
+      </w:pPr>
+    </w:p>
+    <w:p>
+      <w:pPr>
+        <w:widowControl w:val="0"/>
+        <w:suppressAutoHyphens/>
+        <w:spacing w:line="240" w:lineRule="auto"/>
+        <w:rPr>
+          <w:rFonts w:ascii="Times New Roman" w:eastAsia="Lucida Sans Unicode" w:hAnsi="Times New Roman" w:cs="Times New Roman"/>
+          <w:b/>
+          <w:kern w:val="1"/>
+          <w:sz w:val="20"/>
+          <w:szCs w:val="24"/>
+          <w:lang w:val="it-IT" w:eastAsia="it-IT"/>
+        </w:rPr>
+      </w:pPr>
+    </w:p>
+    <w:tbl>
+      <w:tblPr>
+        <w:tblW w:w="0" w:type="auto"/>
+        <w:tblInd w:w="55" w:type="dxa"/>
+        <w:tblLayout w:type="fixed"/>
+        <w:tblCellMar>
+          <w:top w:w="55" w:type="dxa"/>
+          <w:left w:w="55" w:type="dxa"/>
+          <w:bottom w:w="55" w:type="dxa"/>
+          <w:right w:w="55" w:type="dxa"/>
+        </w:tblCellMar>
+        <w:tblLook w:val="0000" w:firstRow="0" w:lastRow="0" w:firstColumn="0" w:lastColumn="0" w:noHBand="0" w:noVBand="0"/>
+      </w:tblPr>
+      <w:tblGrid>
+        <w:gridCol w:w="2891"/>
+        <w:gridCol w:w="6746"/>
+      </w:tblGrid>
+      <w:tr>
+        <w:trPr>
+          <w:trHeight w:val="230"/>
+        </w:trPr>
+        <w:tc>
+          <w:tcPr>
+            <w:tcW w:w="2891" w:type="dxa"/>
+            <w:vMerge w:val="restart"/>
+            <w:tcBorders>
+              <w:top w:val="single" w:sz="1" w:space="0" w:color="000000"/>
+              <w:left w:val="single" w:sz="1" w:space="0" w:color="000000"/>
+              <w:bottom w:val="single" w:sz="1" w:space="0" w:color="000000"/>
+            </w:tcBorders>
+          </w:tcPr>
+          <w:p>
+            <w:pPr>
+              <w:widowControl w:val="0"/>
+              <w:suppressLineNumbers/>
+              <w:suppressAutoHyphens/>
+              <w:spacing w:line="240" w:lineRule="auto"/>
+              <w:rPr>
+                <w:rFonts w:ascii="Times New Roman" w:eastAsia="Lucida Sans Unicode" w:hAnsi="Times New Roman" w:cs="Times New Roman"/>
+                <w:b/>
+                <w:kern w:val="1"/>
+                <w:sz w:val="20"/>
+                <w:szCs w:val="24"/>
+                <w:lang w:val="it-IT" w:eastAsia="it-IT"/>
               </w:rPr>
             </w:pPr>
             <w:r>
               <w:rPr>
-                <w:rFonts w:ascii="Times New Roman" w:eastAsia="Times New Roman" w:hAnsi="Times New Roman" w:cs="Times New Roman"/>
-                <w:sz w:val="28"/>
-                <w:szCs w:val="28"/>
-              </w:rPr>
-              <w:t>Luca Del Bue</w:t>
+                <w:rFonts w:ascii="Times New Roman" w:eastAsia="Lucida Sans Unicode" w:hAnsi="Times New Roman" w:cs="Times New Roman"/>
+                <w:b/>
+                <w:kern w:val="1"/>
+                <w:sz w:val="20"/>
+                <w:szCs w:val="24"/>
+                <w:lang w:val="it-IT" w:eastAsia="it-IT"/>
+              </w:rPr>
+              <w:t xml:space="preserve"> Scritto da:</w:t>
             </w:r>
           </w:p>
         </w:tc>
         <w:tc>
           <w:tcPr>
-            <w:tcW w:w="4514" w:type="dxa"/>
-            <w:shd w:val="clear" w:color="auto" w:fill="auto"/>
-            <w:tcMar>
-              <w:top w:w="100" w:type="dxa"/>
-              <w:left w:w="100" w:type="dxa"/>
-              <w:bottom w:w="100" w:type="dxa"/>
-              <w:right w:w="100" w:type="dxa"/>
-            </w:tcMar>
+            <w:tcW w:w="6746" w:type="dxa"/>
+            <w:vMerge w:val="restart"/>
+            <w:tcBorders>
+              <w:top w:val="single" w:sz="1" w:space="0" w:color="000000"/>
+              <w:left w:val="single" w:sz="1" w:space="0" w:color="000000"/>
+              <w:bottom w:val="single" w:sz="1" w:space="0" w:color="000000"/>
+              <w:right w:val="single" w:sz="1" w:space="0" w:color="000000"/>
+            </w:tcBorders>
           </w:tcPr>
           <w:p>
             <w:pPr>
-              <w:rPr>
-                <w:rFonts w:ascii="Times New Roman" w:eastAsia="Times New Roman" w:hAnsi="Times New Roman" w:cs="Times New Roman"/>
-                <w:sz w:val="28"/>
-                <w:szCs w:val="28"/>
+              <w:widowControl w:val="0"/>
+              <w:suppressLineNumbers/>
+              <w:suppressAutoHyphens/>
+              <w:spacing w:line="240" w:lineRule="auto"/>
+              <w:rPr>
+                <w:rFonts w:ascii="Times New Roman" w:eastAsia="Lucida Sans Unicode" w:hAnsi="Times New Roman" w:cs="Times New Roman"/>
+                <w:kern w:val="1"/>
+                <w:sz w:val="20"/>
+                <w:szCs w:val="24"/>
+                <w:lang w:val="it-IT" w:eastAsia="it-IT"/>
               </w:rPr>
             </w:pPr>
             <w:r>
               <w:rPr>
-                <w:rFonts w:ascii="Times New Roman" w:eastAsia="Times New Roman" w:hAnsi="Times New Roman" w:cs="Times New Roman"/>
-                <w:sz w:val="24"/>
+                <w:rFonts w:ascii="Times New Roman" w:eastAsia="Lucida Sans Unicode" w:hAnsi="Times New Roman" w:cs="Times New Roman"/>
+                <w:kern w:val="1"/>
+                <w:sz w:val="20"/>
                 <w:szCs w:val="24"/>
-              </w:rPr>
-              <w:t>0512116173</w:t>
+                <w:lang w:val="it-IT" w:eastAsia="it-IT"/>
+              </w:rPr>
+              <w:t>Team members</w:t>
             </w:r>
           </w:p>
         </w:tc>
@@ -370,104 +1595,163 @@
     </w:tbl>
     <w:p>
       <w:pPr>
-        <w:rPr>
-          <w:rFonts w:ascii="Times New Roman" w:eastAsia="Times New Roman" w:hAnsi="Times New Roman" w:cs="Times New Roman"/>
-          <w:sz w:val="44"/>
-          <w:szCs w:val="44"/>
-        </w:rPr>
-      </w:pPr>
-    </w:p>
-    <w:p>
-      <w:pPr>
-        <w:rPr>
-          <w:rFonts w:ascii="Times New Roman" w:eastAsia="Times New Roman" w:hAnsi="Times New Roman" w:cs="Times New Roman"/>
-          <w:sz w:val="44"/>
-          <w:szCs w:val="44"/>
-        </w:rPr>
-      </w:pPr>
-    </w:p>
-    <w:p>
-      <w:pPr>
-        <w:rPr>
-          <w:rFonts w:ascii="Times New Roman" w:eastAsia="Times New Roman" w:hAnsi="Times New Roman" w:cs="Times New Roman"/>
-          <w:sz w:val="28"/>
-          <w:szCs w:val="28"/>
+        <w:widowControl w:val="0"/>
+        <w:suppressAutoHyphens/>
+        <w:spacing w:line="240" w:lineRule="auto"/>
+        <w:rPr>
+          <w:rFonts w:ascii="Times New Roman" w:eastAsia="Lucida Sans Unicode" w:hAnsi="Times New Roman" w:cs="Times New Roman"/>
+          <w:b/>
+          <w:kern w:val="1"/>
+          <w:sz w:val="20"/>
+          <w:szCs w:val="24"/>
+          <w:lang w:val="it-IT" w:eastAsia="it-IT"/>
+        </w:rPr>
+      </w:pPr>
+    </w:p>
+    <w:p>
+      <w:pPr>
+        <w:widowControl w:val="0"/>
+        <w:suppressAutoHyphens/>
+        <w:spacing w:line="240" w:lineRule="auto"/>
+        <w:rPr>
+          <w:rFonts w:ascii="Times New Roman" w:eastAsia="Lucida Sans Unicode" w:hAnsi="Times New Roman" w:cs="Times New Roman"/>
+          <w:b/>
+          <w:kern w:val="1"/>
+          <w:sz w:val="20"/>
+          <w:szCs w:val="24"/>
+          <w:lang w:val="it-IT" w:eastAsia="it-IT"/>
+        </w:rPr>
+      </w:pPr>
+    </w:p>
+    <w:p>
+      <w:pPr>
+        <w:widowControl w:val="0"/>
+        <w:suppressAutoHyphens/>
+        <w:spacing w:line="240" w:lineRule="auto"/>
+        <w:rPr>
+          <w:rFonts w:ascii="Times New Roman" w:eastAsia="Lucida Sans Unicode" w:hAnsi="Times New Roman" w:cs="Times New Roman"/>
+          <w:b/>
+          <w:kern w:val="1"/>
+          <w:sz w:val="20"/>
+          <w:szCs w:val="24"/>
+          <w:lang w:val="it-IT" w:eastAsia="it-IT"/>
+        </w:rPr>
+      </w:pPr>
+    </w:p>
+    <w:p>
+      <w:pPr>
+        <w:widowControl w:val="0"/>
+        <w:suppressAutoHyphens/>
+        <w:spacing w:line="240" w:lineRule="auto"/>
+        <w:rPr>
+          <w:rFonts w:ascii="Times New Roman" w:eastAsia="Lucida Sans Unicode" w:hAnsi="Times New Roman" w:cs="Times New Roman"/>
+          <w:b/>
+          <w:kern w:val="1"/>
+          <w:sz w:val="20"/>
+          <w:szCs w:val="24"/>
+          <w:lang w:val="it-IT" w:eastAsia="it-IT"/>
+        </w:rPr>
+      </w:pPr>
+    </w:p>
+    <w:p>
+      <w:pPr>
+        <w:widowControl w:val="0"/>
+        <w:suppressAutoHyphens/>
+        <w:spacing w:line="240" w:lineRule="auto"/>
+        <w:jc w:val="center"/>
+        <w:rPr>
+          <w:rFonts w:eastAsia="Lucida Sans Unicode" w:cs="Times New Roman"/>
+          <w:b/>
+          <w:kern w:val="1"/>
+          <w:sz w:val="32"/>
+          <w:szCs w:val="24"/>
+          <w:lang w:val="it-IT" w:eastAsia="it-IT"/>
         </w:rPr>
       </w:pPr>
       <w:proofErr w:type="spellStart"/>
       <w:r>
         <w:rPr>
-          <w:rFonts w:ascii="Times New Roman" w:eastAsia="Times New Roman" w:hAnsi="Times New Roman" w:cs="Times New Roman"/>
-          <w:sz w:val="28"/>
-          <w:szCs w:val="28"/>
+          <w:rFonts w:eastAsia="Lucida Sans Unicode" w:cs="Times New Roman"/>
+          <w:b/>
+          <w:kern w:val="1"/>
+          <w:sz w:val="32"/>
+          <w:szCs w:val="24"/>
+          <w:lang w:val="it-IT" w:eastAsia="it-IT"/>
         </w:rPr>
         <w:t>Revision</w:t>
       </w:r>
       <w:proofErr w:type="spellEnd"/>
       <w:r>
         <w:rPr>
-          <w:rFonts w:ascii="Times New Roman" w:eastAsia="Times New Roman" w:hAnsi="Times New Roman" w:cs="Times New Roman"/>
-          <w:sz w:val="28"/>
-          <w:szCs w:val="28"/>
-        </w:rPr>
-        <w:t xml:space="preserve"> history</w:t>
+          <w:rFonts w:eastAsia="Lucida Sans Unicode" w:cs="Times New Roman"/>
+          <w:b/>
+          <w:kern w:val="1"/>
+          <w:sz w:val="32"/>
+          <w:szCs w:val="24"/>
+          <w:lang w:val="it-IT" w:eastAsia="it-IT"/>
+        </w:rPr>
+        <w:t xml:space="preserve"> History</w:t>
       </w:r>
     </w:p>
     <w:tbl>
       <w:tblPr>
-        <w:tblStyle w:val="a0"/>
-        <w:tblW w:w="9029" w:type="dxa"/>
-        <w:tblBorders>
-          <w:top w:val="single" w:sz="8" w:space="0" w:color="000000"/>
-          <w:left w:val="single" w:sz="8" w:space="0" w:color="000000"/>
-          <w:bottom w:val="single" w:sz="8" w:space="0" w:color="000000"/>
-          <w:right w:val="single" w:sz="8" w:space="0" w:color="000000"/>
-          <w:insideH w:val="single" w:sz="8" w:space="0" w:color="000000"/>
-          <w:insideV w:val="single" w:sz="8" w:space="0" w:color="000000"/>
-        </w:tblBorders>
+        <w:tblW w:w="0" w:type="auto"/>
+        <w:tblInd w:w="55" w:type="dxa"/>
         <w:tblLayout w:type="fixed"/>
-        <w:tblLook w:val="0600" w:firstRow="0" w:lastRow="0" w:firstColumn="0" w:lastColumn="0" w:noHBand="1" w:noVBand="1"/>
+        <w:tblCellMar>
+          <w:top w:w="55" w:type="dxa"/>
+          <w:left w:w="55" w:type="dxa"/>
+          <w:bottom w:w="55" w:type="dxa"/>
+          <w:right w:w="55" w:type="dxa"/>
+        </w:tblCellMar>
+        <w:tblLook w:val="0000" w:firstRow="0" w:lastRow="0" w:firstColumn="0" w:lastColumn="0" w:noHBand="0" w:noVBand="0"/>
       </w:tblPr>
       <w:tblGrid>
-        <w:gridCol w:w="2258"/>
-        <w:gridCol w:w="2257"/>
-        <w:gridCol w:w="2257"/>
-        <w:gridCol w:w="2257"/>
+        <w:gridCol w:w="1927"/>
+        <w:gridCol w:w="964"/>
+        <w:gridCol w:w="4336"/>
+        <w:gridCol w:w="2410"/>
       </w:tblGrid>
       <w:tr>
+        <w:trPr>
+          <w:trHeight w:val="230"/>
+        </w:trPr>
         <w:tc>
           <w:tcPr>
-            <w:tcW w:w="2257" w:type="dxa"/>
-            <w:shd w:val="clear" w:color="auto" w:fill="auto"/>
-            <w:tcMar>
-              <w:top w:w="100" w:type="dxa"/>
-              <w:left w:w="100" w:type="dxa"/>
-              <w:bottom w:w="100" w:type="dxa"/>
-              <w:right w:w="100" w:type="dxa"/>
-            </w:tcMar>
+            <w:tcW w:w="1927" w:type="dxa"/>
+            <w:vMerge w:val="restart"/>
+            <w:tcBorders>
+              <w:top w:val="single" w:sz="1" w:space="0" w:color="000000"/>
+              <w:left w:val="single" w:sz="1" w:space="0" w:color="000000"/>
+              <w:bottom w:val="single" w:sz="1" w:space="0" w:color="000000"/>
+            </w:tcBorders>
           </w:tcPr>
           <w:p>
             <w:pPr>
               <w:widowControl w:val="0"/>
-              <w:pBdr>
-                <w:top w:val="nil"/>
-                <w:left w:val="nil"/>
-                <w:bottom w:val="nil"/>
-                <w:right w:val="nil"/>
-                <w:between w:val="nil"/>
-              </w:pBdr>
+              <w:suppressLineNumbers/>
+              <w:suppressAutoHyphens/>
               <w:spacing w:line="240" w:lineRule="auto"/>
-              <w:rPr>
-                <w:rFonts w:ascii="Times New Roman" w:eastAsia="Times New Roman" w:hAnsi="Times New Roman" w:cs="Times New Roman"/>
-                <w:sz w:val="28"/>
-                <w:szCs w:val="28"/>
+              <w:jc w:val="center"/>
+              <w:rPr>
+                <w:rFonts w:ascii="Times New Roman" w:eastAsia="Lucida Sans Unicode" w:hAnsi="Times New Roman" w:cs="Times New Roman"/>
+                <w:b/>
+                <w:bCs/>
+                <w:kern w:val="1"/>
+                <w:sz w:val="20"/>
+                <w:szCs w:val="24"/>
+                <w:lang w:val="it-IT" w:eastAsia="it-IT"/>
               </w:rPr>
             </w:pPr>
             <w:r>
               <w:rPr>
-                <w:rFonts w:ascii="Times New Roman" w:eastAsia="Times New Roman" w:hAnsi="Times New Roman" w:cs="Times New Roman"/>
-                <w:sz w:val="28"/>
-                <w:szCs w:val="28"/>
+                <w:rFonts w:ascii="Times New Roman" w:eastAsia="Lucida Sans Unicode" w:hAnsi="Times New Roman" w:cs="Times New Roman"/>
+                <w:b/>
+                <w:bCs/>
+                <w:kern w:val="1"/>
+                <w:sz w:val="20"/>
+                <w:szCs w:val="24"/>
+                <w:lang w:val="it-IT" w:eastAsia="it-IT"/>
               </w:rPr>
               <w:t>Data</w:t>
             </w:r>
@@ -475,37 +1759,40 @@
         </w:tc>
         <w:tc>
           <w:tcPr>
-            <w:tcW w:w="2257" w:type="dxa"/>
-            <w:shd w:val="clear" w:color="auto" w:fill="auto"/>
-            <w:tcMar>
-              <w:top w:w="100" w:type="dxa"/>
-              <w:left w:w="100" w:type="dxa"/>
-              <w:bottom w:w="100" w:type="dxa"/>
-              <w:right w:w="100" w:type="dxa"/>
-            </w:tcMar>
+            <w:tcW w:w="964" w:type="dxa"/>
+            <w:vMerge w:val="restart"/>
+            <w:tcBorders>
+              <w:top w:val="single" w:sz="1" w:space="0" w:color="000000"/>
+              <w:left w:val="single" w:sz="1" w:space="0" w:color="000000"/>
+              <w:bottom w:val="single" w:sz="1" w:space="0" w:color="000000"/>
+            </w:tcBorders>
           </w:tcPr>
           <w:p>
             <w:pPr>
               <w:widowControl w:val="0"/>
-              <w:pBdr>
-                <w:top w:val="nil"/>
-                <w:left w:val="nil"/>
-                <w:bottom w:val="nil"/>
-                <w:right w:val="nil"/>
-                <w:between w:val="nil"/>
-              </w:pBdr>
+              <w:suppressLineNumbers/>
+              <w:suppressAutoHyphens/>
               <w:spacing w:line="240" w:lineRule="auto"/>
-              <w:rPr>
-                <w:rFonts w:ascii="Times New Roman" w:eastAsia="Times New Roman" w:hAnsi="Times New Roman" w:cs="Times New Roman"/>
-                <w:sz w:val="28"/>
-                <w:szCs w:val="28"/>
+              <w:jc w:val="center"/>
+              <w:rPr>
+                <w:rFonts w:ascii="Times New Roman" w:eastAsia="Lucida Sans Unicode" w:hAnsi="Times New Roman" w:cs="Times New Roman"/>
+                <w:b/>
+                <w:bCs/>
+                <w:kern w:val="1"/>
+                <w:sz w:val="20"/>
+                <w:szCs w:val="24"/>
+                <w:lang w:val="it-IT" w:eastAsia="it-IT"/>
               </w:rPr>
             </w:pPr>
             <w:r>
               <w:rPr>
-                <w:rFonts w:ascii="Times New Roman" w:eastAsia="Times New Roman" w:hAnsi="Times New Roman" w:cs="Times New Roman"/>
-                <w:sz w:val="28"/>
-                <w:szCs w:val="28"/>
+                <w:rFonts w:ascii="Times New Roman" w:eastAsia="Lucida Sans Unicode" w:hAnsi="Times New Roman" w:cs="Times New Roman"/>
+                <w:b/>
+                <w:bCs/>
+                <w:kern w:val="1"/>
+                <w:sz w:val="20"/>
+                <w:szCs w:val="24"/>
+                <w:lang w:val="it-IT" w:eastAsia="it-IT"/>
               </w:rPr>
               <w:t>Versione</w:t>
             </w:r>
@@ -513,37 +1800,40 @@
         </w:tc>
         <w:tc>
           <w:tcPr>
-            <w:tcW w:w="2257" w:type="dxa"/>
-            <w:shd w:val="clear" w:color="auto" w:fill="auto"/>
-            <w:tcMar>
-              <w:top w:w="100" w:type="dxa"/>
-              <w:left w:w="100" w:type="dxa"/>
-              <w:bottom w:w="100" w:type="dxa"/>
-              <w:right w:w="100" w:type="dxa"/>
-            </w:tcMar>
+            <w:tcW w:w="4336" w:type="dxa"/>
+            <w:vMerge w:val="restart"/>
+            <w:tcBorders>
+              <w:top w:val="single" w:sz="1" w:space="0" w:color="000000"/>
+              <w:left w:val="single" w:sz="1" w:space="0" w:color="000000"/>
+              <w:bottom w:val="single" w:sz="1" w:space="0" w:color="000000"/>
+            </w:tcBorders>
           </w:tcPr>
           <w:p>
             <w:pPr>
               <w:widowControl w:val="0"/>
-              <w:pBdr>
-                <w:top w:val="nil"/>
-                <w:left w:val="nil"/>
-                <w:bottom w:val="nil"/>
-                <w:right w:val="nil"/>
-                <w:between w:val="nil"/>
-              </w:pBdr>
+              <w:suppressLineNumbers/>
+              <w:suppressAutoHyphens/>
               <w:spacing w:line="240" w:lineRule="auto"/>
-              <w:rPr>
-                <w:rFonts w:ascii="Times New Roman" w:eastAsia="Times New Roman" w:hAnsi="Times New Roman" w:cs="Times New Roman"/>
-                <w:sz w:val="28"/>
-                <w:szCs w:val="28"/>
+              <w:jc w:val="center"/>
+              <w:rPr>
+                <w:rFonts w:ascii="Times New Roman" w:eastAsia="Lucida Sans Unicode" w:hAnsi="Times New Roman" w:cs="Times New Roman"/>
+                <w:b/>
+                <w:bCs/>
+                <w:kern w:val="1"/>
+                <w:sz w:val="20"/>
+                <w:szCs w:val="24"/>
+                <w:lang w:val="it-IT" w:eastAsia="it-IT"/>
               </w:rPr>
             </w:pPr>
             <w:r>
               <w:rPr>
-                <w:rFonts w:ascii="Times New Roman" w:eastAsia="Times New Roman" w:hAnsi="Times New Roman" w:cs="Times New Roman"/>
-                <w:sz w:val="28"/>
-                <w:szCs w:val="28"/>
+                <w:rFonts w:ascii="Times New Roman" w:eastAsia="Lucida Sans Unicode" w:hAnsi="Times New Roman" w:cs="Times New Roman"/>
+                <w:b/>
+                <w:bCs/>
+                <w:kern w:val="1"/>
+                <w:sz w:val="20"/>
+                <w:szCs w:val="24"/>
+                <w:lang w:val="it-IT" w:eastAsia="it-IT"/>
               </w:rPr>
               <w:t>Descrizione</w:t>
             </w:r>
@@ -551,37 +1841,41 @@
         </w:tc>
         <w:tc>
           <w:tcPr>
-            <w:tcW w:w="2257" w:type="dxa"/>
-            <w:shd w:val="clear" w:color="auto" w:fill="auto"/>
-            <w:tcMar>
-              <w:top w:w="100" w:type="dxa"/>
-              <w:left w:w="100" w:type="dxa"/>
-              <w:bottom w:w="100" w:type="dxa"/>
-              <w:right w:w="100" w:type="dxa"/>
-            </w:tcMar>
+            <w:tcW w:w="2410" w:type="dxa"/>
+            <w:vMerge w:val="restart"/>
+            <w:tcBorders>
+              <w:top w:val="single" w:sz="1" w:space="0" w:color="000000"/>
+              <w:left w:val="single" w:sz="1" w:space="0" w:color="000000"/>
+              <w:bottom w:val="single" w:sz="1" w:space="0" w:color="000000"/>
+              <w:right w:val="single" w:sz="1" w:space="0" w:color="000000"/>
+            </w:tcBorders>
           </w:tcPr>
           <w:p>
             <w:pPr>
               <w:widowControl w:val="0"/>
-              <w:pBdr>
-                <w:top w:val="nil"/>
-                <w:left w:val="nil"/>
-                <w:bottom w:val="nil"/>
-                <w:right w:val="nil"/>
-                <w:between w:val="nil"/>
-              </w:pBdr>
+              <w:suppressLineNumbers/>
+              <w:suppressAutoHyphens/>
               <w:spacing w:line="240" w:lineRule="auto"/>
-              <w:rPr>
-                <w:rFonts w:ascii="Times New Roman" w:eastAsia="Times New Roman" w:hAnsi="Times New Roman" w:cs="Times New Roman"/>
-                <w:sz w:val="28"/>
-                <w:szCs w:val="28"/>
+              <w:jc w:val="center"/>
+              <w:rPr>
+                <w:rFonts w:ascii="Times New Roman" w:eastAsia="Lucida Sans Unicode" w:hAnsi="Times New Roman" w:cs="Times New Roman"/>
+                <w:b/>
+                <w:bCs/>
+                <w:kern w:val="1"/>
+                <w:sz w:val="20"/>
+                <w:szCs w:val="24"/>
+                <w:lang w:val="it-IT" w:eastAsia="it-IT"/>
               </w:rPr>
             </w:pPr>
             <w:r>
               <w:rPr>
-                <w:rFonts w:ascii="Times New Roman" w:eastAsia="Times New Roman" w:hAnsi="Times New Roman" w:cs="Times New Roman"/>
-                <w:sz w:val="28"/>
-                <w:szCs w:val="28"/>
+                <w:rFonts w:ascii="Times New Roman" w:eastAsia="Lucida Sans Unicode" w:hAnsi="Times New Roman" w:cs="Times New Roman"/>
+                <w:b/>
+                <w:bCs/>
+                <w:kern w:val="1"/>
+                <w:sz w:val="20"/>
+                <w:szCs w:val="24"/>
+                <w:lang w:val="it-IT" w:eastAsia="it-IT"/>
               </w:rPr>
               <w:t>Autore</w:t>
             </w:r>
@@ -589,39 +1883,39 @@
         </w:tc>
       </w:tr>
       <w:tr>
+        <w:trPr>
+          <w:trHeight w:val="230"/>
+        </w:trPr>
         <w:tc>
           <w:tcPr>
-            <w:tcW w:w="2257" w:type="dxa"/>
-            <w:shd w:val="clear" w:color="auto" w:fill="auto"/>
-            <w:tcMar>
-              <w:top w:w="100" w:type="dxa"/>
-              <w:left w:w="100" w:type="dxa"/>
-              <w:bottom w:w="100" w:type="dxa"/>
-              <w:right w:w="100" w:type="dxa"/>
-            </w:tcMar>
+            <w:tcW w:w="1927" w:type="dxa"/>
+            <w:vMerge w:val="restart"/>
+            <w:tcBorders>
+              <w:left w:val="single" w:sz="1" w:space="0" w:color="000000"/>
+              <w:bottom w:val="single" w:sz="1" w:space="0" w:color="000000"/>
+            </w:tcBorders>
           </w:tcPr>
           <w:p>
             <w:pPr>
               <w:widowControl w:val="0"/>
-              <w:pBdr>
-                <w:top w:val="nil"/>
-                <w:left w:val="nil"/>
-                <w:bottom w:val="nil"/>
-                <w:right w:val="nil"/>
-                <w:between w:val="nil"/>
-              </w:pBdr>
+              <w:suppressLineNumbers/>
+              <w:suppressAutoHyphens/>
               <w:spacing w:line="240" w:lineRule="auto"/>
               <w:rPr>
-                <w:rFonts w:ascii="Times New Roman" w:eastAsia="Times New Roman" w:hAnsi="Times New Roman" w:cs="Times New Roman"/>
-                <w:sz w:val="28"/>
-                <w:szCs w:val="28"/>
+                <w:rFonts w:ascii="Times New Roman" w:eastAsia="Lucida Sans Unicode" w:hAnsi="Times New Roman" w:cs="Times New Roman"/>
+                <w:kern w:val="1"/>
+                <w:sz w:val="20"/>
+                <w:szCs w:val="24"/>
+                <w:lang w:val="it-IT" w:eastAsia="it-IT"/>
               </w:rPr>
             </w:pPr>
             <w:r>
               <w:rPr>
-                <w:rFonts w:ascii="Times New Roman" w:eastAsia="Times New Roman" w:hAnsi="Times New Roman" w:cs="Times New Roman"/>
-                <w:sz w:val="28"/>
-                <w:szCs w:val="28"/>
+                <w:rFonts w:ascii="Times New Roman" w:eastAsia="Lucida Sans Unicode" w:hAnsi="Times New Roman" w:cs="Times New Roman"/>
+                <w:kern w:val="1"/>
+                <w:sz w:val="20"/>
+                <w:szCs w:val="24"/>
+                <w:lang w:val="it-IT" w:eastAsia="it-IT"/>
               </w:rPr>
               <w:t>11/10/2024</w:t>
             </w:r>
@@ -629,37 +1923,34 @@
         </w:tc>
         <w:tc>
           <w:tcPr>
-            <w:tcW w:w="2257" w:type="dxa"/>
-            <w:shd w:val="clear" w:color="auto" w:fill="auto"/>
-            <w:tcMar>
-              <w:top w:w="100" w:type="dxa"/>
-              <w:left w:w="100" w:type="dxa"/>
-              <w:bottom w:w="100" w:type="dxa"/>
-              <w:right w:w="100" w:type="dxa"/>
-            </w:tcMar>
+            <w:tcW w:w="964" w:type="dxa"/>
+            <w:vMerge w:val="restart"/>
+            <w:tcBorders>
+              <w:left w:val="single" w:sz="1" w:space="0" w:color="000000"/>
+              <w:bottom w:val="single" w:sz="1" w:space="0" w:color="000000"/>
+            </w:tcBorders>
           </w:tcPr>
           <w:p>
             <w:pPr>
               <w:widowControl w:val="0"/>
-              <w:pBdr>
-                <w:top w:val="nil"/>
-                <w:left w:val="nil"/>
-                <w:bottom w:val="nil"/>
-                <w:right w:val="nil"/>
-                <w:between w:val="nil"/>
-              </w:pBdr>
+              <w:suppressLineNumbers/>
+              <w:suppressAutoHyphens/>
               <w:spacing w:line="240" w:lineRule="auto"/>
               <w:rPr>
-                <w:rFonts w:ascii="Times New Roman" w:eastAsia="Times New Roman" w:hAnsi="Times New Roman" w:cs="Times New Roman"/>
-                <w:sz w:val="28"/>
-                <w:szCs w:val="28"/>
+                <w:rFonts w:ascii="Times New Roman" w:eastAsia="Lucida Sans Unicode" w:hAnsi="Times New Roman" w:cs="Times New Roman"/>
+                <w:kern w:val="1"/>
+                <w:sz w:val="20"/>
+                <w:szCs w:val="24"/>
+                <w:lang w:val="it-IT" w:eastAsia="it-IT"/>
               </w:rPr>
             </w:pPr>
             <w:r>
               <w:rPr>
-                <w:rFonts w:ascii="Times New Roman" w:eastAsia="Times New Roman" w:hAnsi="Times New Roman" w:cs="Times New Roman"/>
-                <w:sz w:val="28"/>
-                <w:szCs w:val="28"/>
+                <w:rFonts w:ascii="Times New Roman" w:eastAsia="Lucida Sans Unicode" w:hAnsi="Times New Roman" w:cs="Times New Roman"/>
+                <w:kern w:val="1"/>
+                <w:sz w:val="20"/>
+                <w:szCs w:val="24"/>
+                <w:lang w:val="it-IT" w:eastAsia="it-IT"/>
               </w:rPr>
               <w:t>1.0</w:t>
             </w:r>
@@ -667,37 +1958,34 @@
         </w:tc>
         <w:tc>
           <w:tcPr>
-            <w:tcW w:w="2257" w:type="dxa"/>
-            <w:shd w:val="clear" w:color="auto" w:fill="auto"/>
-            <w:tcMar>
-              <w:top w:w="100" w:type="dxa"/>
-              <w:left w:w="100" w:type="dxa"/>
-              <w:bottom w:w="100" w:type="dxa"/>
-              <w:right w:w="100" w:type="dxa"/>
-            </w:tcMar>
+            <w:tcW w:w="4336" w:type="dxa"/>
+            <w:vMerge w:val="restart"/>
+            <w:tcBorders>
+              <w:left w:val="single" w:sz="1" w:space="0" w:color="000000"/>
+              <w:bottom w:val="single" w:sz="1" w:space="0" w:color="000000"/>
+            </w:tcBorders>
           </w:tcPr>
           <w:p>
             <w:pPr>
               <w:widowControl w:val="0"/>
-              <w:pBdr>
-                <w:top w:val="nil"/>
-                <w:left w:val="nil"/>
-                <w:bottom w:val="nil"/>
-                <w:right w:val="nil"/>
-                <w:between w:val="nil"/>
-              </w:pBdr>
+              <w:suppressLineNumbers/>
+              <w:suppressAutoHyphens/>
               <w:spacing w:line="240" w:lineRule="auto"/>
               <w:rPr>
-                <w:rFonts w:ascii="Times New Roman" w:eastAsia="Times New Roman" w:hAnsi="Times New Roman" w:cs="Times New Roman"/>
-                <w:sz w:val="28"/>
-                <w:szCs w:val="28"/>
+                <w:rFonts w:ascii="Times New Roman" w:eastAsia="Lucida Sans Unicode" w:hAnsi="Times New Roman" w:cs="Times New Roman"/>
+                <w:kern w:val="1"/>
+                <w:sz w:val="20"/>
+                <w:szCs w:val="24"/>
+                <w:lang w:val="it-IT" w:eastAsia="it-IT"/>
               </w:rPr>
             </w:pPr>
             <w:r>
               <w:rPr>
-                <w:rFonts w:ascii="Times New Roman" w:eastAsia="Times New Roman" w:hAnsi="Times New Roman" w:cs="Times New Roman"/>
-                <w:sz w:val="28"/>
-                <w:szCs w:val="28"/>
+                <w:rFonts w:ascii="Times New Roman" w:eastAsia="Lucida Sans Unicode" w:hAnsi="Times New Roman" w:cs="Times New Roman"/>
+                <w:kern w:val="1"/>
+                <w:sz w:val="20"/>
+                <w:szCs w:val="24"/>
+                <w:lang w:val="it-IT" w:eastAsia="it-IT"/>
               </w:rPr>
               <w:t>Prima stesura</w:t>
             </w:r>
@@ -705,50 +1993,710 @@
         </w:tc>
         <w:tc>
           <w:tcPr>
-            <w:tcW w:w="2257" w:type="dxa"/>
-            <w:shd w:val="clear" w:color="auto" w:fill="auto"/>
-            <w:tcMar>
-              <w:top w:w="100" w:type="dxa"/>
-              <w:left w:w="100" w:type="dxa"/>
-              <w:bottom w:w="100" w:type="dxa"/>
-              <w:right w:w="100" w:type="dxa"/>
-            </w:tcMar>
+            <w:tcW w:w="2410" w:type="dxa"/>
+            <w:vMerge w:val="restart"/>
+            <w:tcBorders>
+              <w:left w:val="single" w:sz="1" w:space="0" w:color="000000"/>
+              <w:bottom w:val="single" w:sz="1" w:space="0" w:color="000000"/>
+              <w:right w:val="single" w:sz="1" w:space="0" w:color="000000"/>
+            </w:tcBorders>
           </w:tcPr>
           <w:p>
             <w:pPr>
               <w:widowControl w:val="0"/>
-              <w:pBdr>
-                <w:top w:val="nil"/>
-                <w:left w:val="nil"/>
-                <w:bottom w:val="nil"/>
-                <w:right w:val="nil"/>
-                <w:between w:val="nil"/>
-              </w:pBdr>
+              <w:suppressLineNumbers/>
+              <w:suppressAutoHyphens/>
               <w:spacing w:line="240" w:lineRule="auto"/>
               <w:rPr>
-                <w:rFonts w:ascii="Times New Roman" w:eastAsia="Times New Roman" w:hAnsi="Times New Roman" w:cs="Times New Roman"/>
-                <w:sz w:val="28"/>
-                <w:szCs w:val="28"/>
+                <w:rFonts w:ascii="Times New Roman" w:eastAsia="Lucida Sans Unicode" w:hAnsi="Times New Roman" w:cs="Times New Roman"/>
+                <w:kern w:val="1"/>
+                <w:sz w:val="20"/>
+                <w:szCs w:val="24"/>
+                <w:lang w:val="it-IT" w:eastAsia="it-IT"/>
               </w:rPr>
             </w:pPr>
             <w:r>
               <w:rPr>
-                <w:rFonts w:ascii="Times New Roman" w:eastAsia="Times New Roman" w:hAnsi="Times New Roman" w:cs="Times New Roman"/>
-                <w:sz w:val="28"/>
-                <w:szCs w:val="28"/>
-              </w:rPr>
-              <w:t xml:space="preserve">Team </w:t>
+                <w:rFonts w:ascii="Times New Roman" w:eastAsia="Lucida Sans Unicode" w:hAnsi="Times New Roman" w:cs="Times New Roman"/>
+                <w:kern w:val="1"/>
+                <w:sz w:val="20"/>
+                <w:szCs w:val="24"/>
+                <w:lang w:val="it-IT" w:eastAsia="it-IT"/>
+              </w:rPr>
+              <w:t>Team members</w:t>
             </w:r>
-            <w:proofErr w:type="spellStart"/>
+          </w:p>
+        </w:tc>
+      </w:tr>
+      <w:tr>
+        <w:trPr>
+          <w:trHeight w:val="230"/>
+        </w:trPr>
+        <w:tc>
+          <w:tcPr>
+            <w:tcW w:w="1927" w:type="dxa"/>
+            <w:vMerge w:val="restart"/>
+            <w:tcBorders>
+              <w:left w:val="single" w:sz="1" w:space="0" w:color="000000"/>
+              <w:bottom w:val="single" w:sz="1" w:space="0" w:color="000000"/>
+            </w:tcBorders>
+          </w:tcPr>
+          <w:p>
+            <w:pPr>
+              <w:widowControl w:val="0"/>
+              <w:suppressLineNumbers/>
+              <w:suppressAutoHyphens/>
+              <w:spacing w:line="240" w:lineRule="auto"/>
+              <w:rPr>
+                <w:rFonts w:ascii="Times New Roman" w:eastAsia="Lucida Sans Unicode" w:hAnsi="Times New Roman" w:cs="Times New Roman"/>
+                <w:kern w:val="1"/>
+                <w:sz w:val="20"/>
+                <w:szCs w:val="24"/>
+                <w:lang w:val="it-IT" w:eastAsia="it-IT"/>
+              </w:rPr>
+            </w:pPr>
             <w:r>
               <w:rPr>
-                <w:rFonts w:ascii="Times New Roman" w:eastAsia="Times New Roman" w:hAnsi="Times New Roman" w:cs="Times New Roman"/>
-                <w:sz w:val="28"/>
-                <w:szCs w:val="28"/>
-              </w:rPr>
-              <w:t>members</w:t>
+                <w:rFonts w:ascii="Times New Roman" w:eastAsia="Lucida Sans Unicode" w:hAnsi="Times New Roman" w:cs="Times New Roman"/>
+                <w:kern w:val="1"/>
+                <w:sz w:val="20"/>
+                <w:szCs w:val="24"/>
+                <w:lang w:val="it-IT" w:eastAsia="it-IT"/>
+              </w:rPr>
+              <w:t>14/10/2024</w:t>
             </w:r>
-            <w:proofErr w:type="spellEnd"/>
+          </w:p>
+        </w:tc>
+        <w:tc>
+          <w:tcPr>
+            <w:tcW w:w="964" w:type="dxa"/>
+            <w:vMerge w:val="restart"/>
+            <w:tcBorders>
+              <w:left w:val="single" w:sz="1" w:space="0" w:color="000000"/>
+              <w:bottom w:val="single" w:sz="1" w:space="0" w:color="000000"/>
+            </w:tcBorders>
+          </w:tcPr>
+          <w:p>
+            <w:pPr>
+              <w:widowControl w:val="0"/>
+              <w:suppressLineNumbers/>
+              <w:suppressAutoHyphens/>
+              <w:spacing w:line="240" w:lineRule="auto"/>
+              <w:rPr>
+                <w:rFonts w:ascii="Times New Roman" w:eastAsia="Lucida Sans Unicode" w:hAnsi="Times New Roman" w:cs="Times New Roman"/>
+                <w:kern w:val="1"/>
+                <w:sz w:val="20"/>
+                <w:szCs w:val="24"/>
+                <w:lang w:val="it-IT" w:eastAsia="it-IT"/>
+              </w:rPr>
+            </w:pPr>
+            <w:r>
+              <w:rPr>
+                <w:rFonts w:ascii="Times New Roman" w:eastAsia="Lucida Sans Unicode" w:hAnsi="Times New Roman" w:cs="Times New Roman"/>
+                <w:kern w:val="1"/>
+                <w:sz w:val="20"/>
+                <w:szCs w:val="24"/>
+                <w:lang w:val="it-IT" w:eastAsia="it-IT"/>
+              </w:rPr>
+              <w:t>1.1</w:t>
+            </w:r>
+          </w:p>
+        </w:tc>
+        <w:tc>
+          <w:tcPr>
+            <w:tcW w:w="4336" w:type="dxa"/>
+            <w:vMerge w:val="restart"/>
+            <w:tcBorders>
+              <w:left w:val="single" w:sz="1" w:space="0" w:color="000000"/>
+              <w:bottom w:val="single" w:sz="1" w:space="0" w:color="000000"/>
+            </w:tcBorders>
+          </w:tcPr>
+          <w:p>
+            <w:pPr>
+              <w:widowControl w:val="0"/>
+              <w:suppressLineNumbers/>
+              <w:suppressAutoHyphens/>
+              <w:spacing w:line="240" w:lineRule="auto"/>
+              <w:rPr>
+                <w:rFonts w:ascii="Times New Roman" w:eastAsia="Lucida Sans Unicode" w:hAnsi="Times New Roman" w:cs="Times New Roman"/>
+                <w:kern w:val="1"/>
+                <w:sz w:val="20"/>
+                <w:szCs w:val="24"/>
+                <w:lang w:val="it-IT" w:eastAsia="it-IT"/>
+              </w:rPr>
+            </w:pPr>
+            <w:r>
+              <w:rPr>
+                <w:rFonts w:ascii="Times New Roman" w:eastAsia="Lucida Sans Unicode" w:hAnsi="Times New Roman" w:cs="Times New Roman"/>
+                <w:kern w:val="1"/>
+                <w:sz w:val="20"/>
+                <w:szCs w:val="24"/>
+                <w:lang w:val="it-IT" w:eastAsia="it-IT"/>
+              </w:rPr>
+              <w:t>Restyling</w:t>
+            </w:r>
+          </w:p>
+        </w:tc>
+        <w:tc>
+          <w:tcPr>
+            <w:tcW w:w="2410" w:type="dxa"/>
+            <w:vMerge w:val="restart"/>
+            <w:tcBorders>
+              <w:left w:val="single" w:sz="1" w:space="0" w:color="000000"/>
+              <w:bottom w:val="single" w:sz="1" w:space="0" w:color="000000"/>
+              <w:right w:val="single" w:sz="1" w:space="0" w:color="000000"/>
+            </w:tcBorders>
+          </w:tcPr>
+          <w:p>
+            <w:pPr>
+              <w:widowControl w:val="0"/>
+              <w:suppressLineNumbers/>
+              <w:suppressAutoHyphens/>
+              <w:spacing w:line="240" w:lineRule="auto"/>
+              <w:rPr>
+                <w:rFonts w:ascii="Times New Roman" w:eastAsia="Lucida Sans Unicode" w:hAnsi="Times New Roman" w:cs="Times New Roman"/>
+                <w:kern w:val="1"/>
+                <w:sz w:val="20"/>
+                <w:szCs w:val="24"/>
+                <w:lang w:val="it-IT" w:eastAsia="it-IT"/>
+              </w:rPr>
+            </w:pPr>
+            <w:r>
+              <w:rPr>
+                <w:rFonts w:ascii="Times New Roman" w:eastAsia="Lucida Sans Unicode" w:hAnsi="Times New Roman" w:cs="Times New Roman"/>
+                <w:kern w:val="1"/>
+                <w:sz w:val="20"/>
+                <w:szCs w:val="24"/>
+                <w:lang w:val="it-IT" w:eastAsia="it-IT"/>
+              </w:rPr>
+              <w:t>Team members</w:t>
+            </w:r>
+          </w:p>
+        </w:tc>
+      </w:tr>
+      <w:tr>
+        <w:trPr>
+          <w:trHeight w:val="230"/>
+        </w:trPr>
+        <w:tc>
+          <w:tcPr>
+            <w:tcW w:w="1927" w:type="dxa"/>
+            <w:vMerge w:val="restart"/>
+            <w:tcBorders>
+              <w:left w:val="single" w:sz="1" w:space="0" w:color="000000"/>
+              <w:bottom w:val="single" w:sz="1" w:space="0" w:color="000000"/>
+            </w:tcBorders>
+          </w:tcPr>
+          <w:p>
+            <w:pPr>
+              <w:widowControl w:val="0"/>
+              <w:suppressLineNumbers/>
+              <w:suppressAutoHyphens/>
+              <w:spacing w:line="240" w:lineRule="auto"/>
+              <w:rPr>
+                <w:rFonts w:ascii="Times New Roman" w:eastAsia="Lucida Sans Unicode" w:hAnsi="Times New Roman" w:cs="Times New Roman"/>
+                <w:kern w:val="1"/>
+                <w:sz w:val="20"/>
+                <w:szCs w:val="24"/>
+                <w:lang w:val="it-IT" w:eastAsia="it-IT"/>
+              </w:rPr>
+            </w:pPr>
+          </w:p>
+        </w:tc>
+        <w:tc>
+          <w:tcPr>
+            <w:tcW w:w="964" w:type="dxa"/>
+            <w:vMerge w:val="restart"/>
+            <w:tcBorders>
+              <w:left w:val="single" w:sz="1" w:space="0" w:color="000000"/>
+              <w:bottom w:val="single" w:sz="1" w:space="0" w:color="000000"/>
+            </w:tcBorders>
+          </w:tcPr>
+          <w:p>
+            <w:pPr>
+              <w:widowControl w:val="0"/>
+              <w:suppressLineNumbers/>
+              <w:suppressAutoHyphens/>
+              <w:spacing w:line="240" w:lineRule="auto"/>
+              <w:rPr>
+                <w:rFonts w:ascii="Times New Roman" w:eastAsia="Lucida Sans Unicode" w:hAnsi="Times New Roman" w:cs="Times New Roman"/>
+                <w:kern w:val="1"/>
+                <w:sz w:val="20"/>
+                <w:szCs w:val="24"/>
+                <w:lang w:val="it-IT" w:eastAsia="it-IT"/>
+              </w:rPr>
+            </w:pPr>
+          </w:p>
+        </w:tc>
+        <w:tc>
+          <w:tcPr>
+            <w:tcW w:w="4336" w:type="dxa"/>
+            <w:vMerge w:val="restart"/>
+            <w:tcBorders>
+              <w:left w:val="single" w:sz="1" w:space="0" w:color="000000"/>
+              <w:bottom w:val="single" w:sz="1" w:space="0" w:color="000000"/>
+            </w:tcBorders>
+          </w:tcPr>
+          <w:p>
+            <w:pPr>
+              <w:widowControl w:val="0"/>
+              <w:suppressLineNumbers/>
+              <w:suppressAutoHyphens/>
+              <w:spacing w:line="240" w:lineRule="auto"/>
+              <w:rPr>
+                <w:rFonts w:ascii="Times New Roman" w:eastAsia="Lucida Sans Unicode" w:hAnsi="Times New Roman" w:cs="Times New Roman"/>
+                <w:kern w:val="1"/>
+                <w:sz w:val="20"/>
+                <w:szCs w:val="24"/>
+                <w:lang w:val="it-IT" w:eastAsia="it-IT"/>
+              </w:rPr>
+            </w:pPr>
+          </w:p>
+        </w:tc>
+        <w:tc>
+          <w:tcPr>
+            <w:tcW w:w="2410" w:type="dxa"/>
+            <w:vMerge w:val="restart"/>
+            <w:tcBorders>
+              <w:left w:val="single" w:sz="1" w:space="0" w:color="000000"/>
+              <w:bottom w:val="single" w:sz="1" w:space="0" w:color="000000"/>
+              <w:right w:val="single" w:sz="1" w:space="0" w:color="000000"/>
+            </w:tcBorders>
+          </w:tcPr>
+          <w:p>
+            <w:pPr>
+              <w:widowControl w:val="0"/>
+              <w:suppressLineNumbers/>
+              <w:suppressAutoHyphens/>
+              <w:spacing w:line="240" w:lineRule="auto"/>
+              <w:rPr>
+                <w:rFonts w:ascii="Times New Roman" w:eastAsia="Lucida Sans Unicode" w:hAnsi="Times New Roman" w:cs="Times New Roman"/>
+                <w:kern w:val="1"/>
+                <w:sz w:val="20"/>
+                <w:szCs w:val="24"/>
+                <w:lang w:val="it-IT" w:eastAsia="it-IT"/>
+              </w:rPr>
+            </w:pPr>
+          </w:p>
+        </w:tc>
+      </w:tr>
+      <w:tr>
+        <w:trPr>
+          <w:trHeight w:val="230"/>
+        </w:trPr>
+        <w:tc>
+          <w:tcPr>
+            <w:tcW w:w="1927" w:type="dxa"/>
+            <w:vMerge w:val="restart"/>
+            <w:tcBorders>
+              <w:left w:val="single" w:sz="1" w:space="0" w:color="000000"/>
+              <w:bottom w:val="single" w:sz="1" w:space="0" w:color="000000"/>
+            </w:tcBorders>
+          </w:tcPr>
+          <w:p>
+            <w:pPr>
+              <w:widowControl w:val="0"/>
+              <w:suppressLineNumbers/>
+              <w:suppressAutoHyphens/>
+              <w:spacing w:line="240" w:lineRule="auto"/>
+              <w:rPr>
+                <w:rFonts w:ascii="Times New Roman" w:eastAsia="Lucida Sans Unicode" w:hAnsi="Times New Roman" w:cs="Times New Roman"/>
+                <w:kern w:val="1"/>
+                <w:sz w:val="20"/>
+                <w:szCs w:val="24"/>
+                <w:lang w:val="it-IT" w:eastAsia="it-IT"/>
+              </w:rPr>
+            </w:pPr>
+          </w:p>
+        </w:tc>
+        <w:tc>
+          <w:tcPr>
+            <w:tcW w:w="964" w:type="dxa"/>
+            <w:vMerge w:val="restart"/>
+            <w:tcBorders>
+              <w:left w:val="single" w:sz="1" w:space="0" w:color="000000"/>
+              <w:bottom w:val="single" w:sz="1" w:space="0" w:color="000000"/>
+            </w:tcBorders>
+          </w:tcPr>
+          <w:p>
+            <w:pPr>
+              <w:widowControl w:val="0"/>
+              <w:suppressLineNumbers/>
+              <w:suppressAutoHyphens/>
+              <w:spacing w:line="240" w:lineRule="auto"/>
+              <w:rPr>
+                <w:rFonts w:ascii="Times New Roman" w:eastAsia="Lucida Sans Unicode" w:hAnsi="Times New Roman" w:cs="Times New Roman"/>
+                <w:kern w:val="1"/>
+                <w:sz w:val="20"/>
+                <w:szCs w:val="24"/>
+                <w:lang w:val="it-IT" w:eastAsia="it-IT"/>
+              </w:rPr>
+            </w:pPr>
+          </w:p>
+        </w:tc>
+        <w:tc>
+          <w:tcPr>
+            <w:tcW w:w="4336" w:type="dxa"/>
+            <w:vMerge w:val="restart"/>
+            <w:tcBorders>
+              <w:left w:val="single" w:sz="1" w:space="0" w:color="000000"/>
+              <w:bottom w:val="single" w:sz="1" w:space="0" w:color="000000"/>
+            </w:tcBorders>
+          </w:tcPr>
+          <w:p>
+            <w:pPr>
+              <w:widowControl w:val="0"/>
+              <w:suppressLineNumbers/>
+              <w:suppressAutoHyphens/>
+              <w:spacing w:line="240" w:lineRule="auto"/>
+              <w:rPr>
+                <w:rFonts w:ascii="Times New Roman" w:eastAsia="Lucida Sans Unicode" w:hAnsi="Times New Roman" w:cs="Times New Roman"/>
+                <w:kern w:val="1"/>
+                <w:sz w:val="20"/>
+                <w:szCs w:val="24"/>
+                <w:lang w:val="it-IT" w:eastAsia="it-IT"/>
+              </w:rPr>
+            </w:pPr>
+          </w:p>
+        </w:tc>
+        <w:tc>
+          <w:tcPr>
+            <w:tcW w:w="2410" w:type="dxa"/>
+            <w:vMerge w:val="restart"/>
+            <w:tcBorders>
+              <w:left w:val="single" w:sz="1" w:space="0" w:color="000000"/>
+              <w:bottom w:val="single" w:sz="1" w:space="0" w:color="000000"/>
+              <w:right w:val="single" w:sz="1" w:space="0" w:color="000000"/>
+            </w:tcBorders>
+          </w:tcPr>
+          <w:p>
+            <w:pPr>
+              <w:widowControl w:val="0"/>
+              <w:suppressLineNumbers/>
+              <w:suppressAutoHyphens/>
+              <w:spacing w:line="240" w:lineRule="auto"/>
+              <w:rPr>
+                <w:rFonts w:ascii="Times New Roman" w:eastAsia="Lucida Sans Unicode" w:hAnsi="Times New Roman" w:cs="Times New Roman"/>
+                <w:kern w:val="1"/>
+                <w:sz w:val="20"/>
+                <w:szCs w:val="24"/>
+                <w:lang w:val="it-IT" w:eastAsia="it-IT"/>
+              </w:rPr>
+            </w:pPr>
+          </w:p>
+        </w:tc>
+      </w:tr>
+      <w:tr>
+        <w:trPr>
+          <w:trHeight w:val="230"/>
+        </w:trPr>
+        <w:tc>
+          <w:tcPr>
+            <w:tcW w:w="1927" w:type="dxa"/>
+            <w:vMerge w:val="restart"/>
+            <w:tcBorders>
+              <w:left w:val="single" w:sz="1" w:space="0" w:color="000000"/>
+              <w:bottom w:val="single" w:sz="1" w:space="0" w:color="000000"/>
+            </w:tcBorders>
+          </w:tcPr>
+          <w:p>
+            <w:pPr>
+              <w:widowControl w:val="0"/>
+              <w:suppressLineNumbers/>
+              <w:suppressAutoHyphens/>
+              <w:spacing w:line="240" w:lineRule="auto"/>
+              <w:rPr>
+                <w:rFonts w:ascii="Times New Roman" w:eastAsia="Lucida Sans Unicode" w:hAnsi="Times New Roman" w:cs="Times New Roman"/>
+                <w:kern w:val="1"/>
+                <w:sz w:val="20"/>
+                <w:szCs w:val="24"/>
+                <w:lang w:val="it-IT" w:eastAsia="it-IT"/>
+              </w:rPr>
+            </w:pPr>
+          </w:p>
+        </w:tc>
+        <w:tc>
+          <w:tcPr>
+            <w:tcW w:w="964" w:type="dxa"/>
+            <w:vMerge w:val="restart"/>
+            <w:tcBorders>
+              <w:left w:val="single" w:sz="1" w:space="0" w:color="000000"/>
+              <w:bottom w:val="single" w:sz="1" w:space="0" w:color="000000"/>
+            </w:tcBorders>
+          </w:tcPr>
+          <w:p>
+            <w:pPr>
+              <w:widowControl w:val="0"/>
+              <w:suppressLineNumbers/>
+              <w:suppressAutoHyphens/>
+              <w:spacing w:line="240" w:lineRule="auto"/>
+              <w:rPr>
+                <w:rFonts w:ascii="Times New Roman" w:eastAsia="Lucida Sans Unicode" w:hAnsi="Times New Roman" w:cs="Times New Roman"/>
+                <w:kern w:val="1"/>
+                <w:sz w:val="20"/>
+                <w:szCs w:val="24"/>
+                <w:lang w:val="it-IT" w:eastAsia="it-IT"/>
+              </w:rPr>
+            </w:pPr>
+          </w:p>
+        </w:tc>
+        <w:tc>
+          <w:tcPr>
+            <w:tcW w:w="4336" w:type="dxa"/>
+            <w:vMerge w:val="restart"/>
+            <w:tcBorders>
+              <w:left w:val="single" w:sz="1" w:space="0" w:color="000000"/>
+              <w:bottom w:val="single" w:sz="1" w:space="0" w:color="000000"/>
+            </w:tcBorders>
+          </w:tcPr>
+          <w:p>
+            <w:pPr>
+              <w:widowControl w:val="0"/>
+              <w:suppressLineNumbers/>
+              <w:suppressAutoHyphens/>
+              <w:spacing w:line="240" w:lineRule="auto"/>
+              <w:rPr>
+                <w:rFonts w:ascii="Times New Roman" w:eastAsia="Lucida Sans Unicode" w:hAnsi="Times New Roman" w:cs="Times New Roman"/>
+                <w:kern w:val="1"/>
+                <w:sz w:val="20"/>
+                <w:szCs w:val="24"/>
+                <w:lang w:val="it-IT" w:eastAsia="it-IT"/>
+              </w:rPr>
+            </w:pPr>
+          </w:p>
+        </w:tc>
+        <w:tc>
+          <w:tcPr>
+            <w:tcW w:w="2410" w:type="dxa"/>
+            <w:vMerge w:val="restart"/>
+            <w:tcBorders>
+              <w:left w:val="single" w:sz="1" w:space="0" w:color="000000"/>
+              <w:bottom w:val="single" w:sz="1" w:space="0" w:color="000000"/>
+              <w:right w:val="single" w:sz="1" w:space="0" w:color="000000"/>
+            </w:tcBorders>
+          </w:tcPr>
+          <w:p>
+            <w:pPr>
+              <w:widowControl w:val="0"/>
+              <w:suppressLineNumbers/>
+              <w:suppressAutoHyphens/>
+              <w:spacing w:line="240" w:lineRule="auto"/>
+              <w:rPr>
+                <w:rFonts w:ascii="Times New Roman" w:eastAsia="Lucida Sans Unicode" w:hAnsi="Times New Roman" w:cs="Times New Roman"/>
+                <w:kern w:val="1"/>
+                <w:sz w:val="20"/>
+                <w:szCs w:val="24"/>
+                <w:lang w:val="it-IT" w:eastAsia="it-IT"/>
+              </w:rPr>
+            </w:pPr>
+          </w:p>
+        </w:tc>
+      </w:tr>
+      <w:tr>
+        <w:trPr>
+          <w:trHeight w:val="230"/>
+        </w:trPr>
+        <w:tc>
+          <w:tcPr>
+            <w:tcW w:w="1927" w:type="dxa"/>
+            <w:vMerge w:val="restart"/>
+            <w:tcBorders>
+              <w:left w:val="single" w:sz="1" w:space="0" w:color="000000"/>
+              <w:bottom w:val="single" w:sz="1" w:space="0" w:color="000000"/>
+            </w:tcBorders>
+          </w:tcPr>
+          <w:p>
+            <w:pPr>
+              <w:widowControl w:val="0"/>
+              <w:suppressLineNumbers/>
+              <w:suppressAutoHyphens/>
+              <w:spacing w:line="240" w:lineRule="auto"/>
+              <w:rPr>
+                <w:rFonts w:ascii="Times New Roman" w:eastAsia="Lucida Sans Unicode" w:hAnsi="Times New Roman" w:cs="Times New Roman"/>
+                <w:kern w:val="1"/>
+                <w:sz w:val="20"/>
+                <w:szCs w:val="24"/>
+                <w:lang w:val="it-IT" w:eastAsia="it-IT"/>
+              </w:rPr>
+            </w:pPr>
+          </w:p>
+        </w:tc>
+        <w:tc>
+          <w:tcPr>
+            <w:tcW w:w="964" w:type="dxa"/>
+            <w:vMerge w:val="restart"/>
+            <w:tcBorders>
+              <w:left w:val="single" w:sz="1" w:space="0" w:color="000000"/>
+              <w:bottom w:val="single" w:sz="1" w:space="0" w:color="000000"/>
+            </w:tcBorders>
+          </w:tcPr>
+          <w:p>
+            <w:pPr>
+              <w:widowControl w:val="0"/>
+              <w:suppressLineNumbers/>
+              <w:suppressAutoHyphens/>
+              <w:spacing w:line="240" w:lineRule="auto"/>
+              <w:rPr>
+                <w:rFonts w:ascii="Times New Roman" w:eastAsia="Lucida Sans Unicode" w:hAnsi="Times New Roman" w:cs="Times New Roman"/>
+                <w:kern w:val="1"/>
+                <w:sz w:val="20"/>
+                <w:szCs w:val="24"/>
+                <w:lang w:val="it-IT" w:eastAsia="it-IT"/>
+              </w:rPr>
+            </w:pPr>
+          </w:p>
+        </w:tc>
+        <w:tc>
+          <w:tcPr>
+            <w:tcW w:w="4336" w:type="dxa"/>
+            <w:vMerge w:val="restart"/>
+            <w:tcBorders>
+              <w:left w:val="single" w:sz="1" w:space="0" w:color="000000"/>
+              <w:bottom w:val="single" w:sz="1" w:space="0" w:color="000000"/>
+            </w:tcBorders>
+          </w:tcPr>
+          <w:p>
+            <w:pPr>
+              <w:widowControl w:val="0"/>
+              <w:suppressLineNumbers/>
+              <w:suppressAutoHyphens/>
+              <w:spacing w:line="240" w:lineRule="auto"/>
+              <w:rPr>
+                <w:rFonts w:ascii="Times New Roman" w:eastAsia="Lucida Sans Unicode" w:hAnsi="Times New Roman" w:cs="Times New Roman"/>
+                <w:kern w:val="1"/>
+                <w:sz w:val="20"/>
+                <w:szCs w:val="24"/>
+                <w:lang w:val="it-IT" w:eastAsia="it-IT"/>
+              </w:rPr>
+            </w:pPr>
+          </w:p>
+        </w:tc>
+        <w:tc>
+          <w:tcPr>
+            <w:tcW w:w="2410" w:type="dxa"/>
+            <w:vMerge w:val="restart"/>
+            <w:tcBorders>
+              <w:left w:val="single" w:sz="1" w:space="0" w:color="000000"/>
+              <w:bottom w:val="single" w:sz="1" w:space="0" w:color="000000"/>
+              <w:right w:val="single" w:sz="1" w:space="0" w:color="000000"/>
+            </w:tcBorders>
+          </w:tcPr>
+          <w:p>
+            <w:pPr>
+              <w:widowControl w:val="0"/>
+              <w:suppressLineNumbers/>
+              <w:suppressAutoHyphens/>
+              <w:spacing w:line="240" w:lineRule="auto"/>
+              <w:rPr>
+                <w:rFonts w:ascii="Times New Roman" w:eastAsia="Lucida Sans Unicode" w:hAnsi="Times New Roman" w:cs="Times New Roman"/>
+                <w:kern w:val="1"/>
+                <w:sz w:val="20"/>
+                <w:szCs w:val="24"/>
+                <w:lang w:val="it-IT" w:eastAsia="it-IT"/>
+              </w:rPr>
+            </w:pPr>
+          </w:p>
+        </w:tc>
+      </w:tr>
+      <w:tr>
+        <w:trPr>
+          <w:trHeight w:val="230"/>
+        </w:trPr>
+        <w:tc>
+          <w:tcPr>
+            <w:tcW w:w="1927" w:type="dxa"/>
+            <w:tcBorders>
+              <w:left w:val="single" w:sz="1" w:space="0" w:color="000000"/>
+              <w:bottom w:val="single" w:sz="1" w:space="0" w:color="000000"/>
+            </w:tcBorders>
+          </w:tcPr>
+          <w:p>
+            <w:pPr>
+              <w:widowControl w:val="0"/>
+              <w:suppressLineNumbers/>
+              <w:suppressAutoHyphens/>
+              <w:spacing w:line="240" w:lineRule="auto"/>
+              <w:rPr>
+                <w:rFonts w:ascii="Times New Roman" w:eastAsia="Lucida Sans Unicode" w:hAnsi="Times New Roman" w:cs="Times New Roman"/>
+                <w:kern w:val="1"/>
+                <w:sz w:val="20"/>
+                <w:szCs w:val="24"/>
+                <w:lang w:val="it-IT" w:eastAsia="it-IT"/>
+              </w:rPr>
+            </w:pPr>
+          </w:p>
+        </w:tc>
+        <w:tc>
+          <w:tcPr>
+            <w:tcW w:w="964" w:type="dxa"/>
+            <w:tcBorders>
+              <w:left w:val="single" w:sz="1" w:space="0" w:color="000000"/>
+              <w:bottom w:val="single" w:sz="1" w:space="0" w:color="000000"/>
+            </w:tcBorders>
+          </w:tcPr>
+          <w:p>
+            <w:pPr>
+              <w:widowControl w:val="0"/>
+              <w:suppressLineNumbers/>
+              <w:suppressAutoHyphens/>
+              <w:spacing w:line="240" w:lineRule="auto"/>
+              <w:rPr>
+                <w:rFonts w:ascii="Times New Roman" w:eastAsia="Lucida Sans Unicode" w:hAnsi="Times New Roman" w:cs="Times New Roman"/>
+                <w:kern w:val="1"/>
+                <w:sz w:val="20"/>
+                <w:szCs w:val="24"/>
+                <w:lang w:val="it-IT" w:eastAsia="it-IT"/>
+              </w:rPr>
+            </w:pPr>
+          </w:p>
+        </w:tc>
+        <w:tc>
+          <w:tcPr>
+            <w:tcW w:w="4336" w:type="dxa"/>
+            <w:tcBorders>
+              <w:left w:val="single" w:sz="1" w:space="0" w:color="000000"/>
+              <w:bottom w:val="single" w:sz="1" w:space="0" w:color="000000"/>
+            </w:tcBorders>
+          </w:tcPr>
+          <w:p>
+            <w:pPr>
+              <w:widowControl w:val="0"/>
+              <w:suppressLineNumbers/>
+              <w:suppressAutoHyphens/>
+              <w:spacing w:line="240" w:lineRule="auto"/>
+              <w:rPr>
+                <w:rFonts w:ascii="Times New Roman" w:eastAsia="Lucida Sans Unicode" w:hAnsi="Times New Roman" w:cs="Times New Roman"/>
+                <w:kern w:val="1"/>
+                <w:sz w:val="20"/>
+                <w:szCs w:val="24"/>
+                <w:lang w:val="it-IT" w:eastAsia="it-IT"/>
+              </w:rPr>
+            </w:pPr>
+          </w:p>
+        </w:tc>
+        <w:tc>
+          <w:tcPr>
+            <w:tcW w:w="2410" w:type="dxa"/>
+            <w:tcBorders>
+              <w:left w:val="single" w:sz="1" w:space="0" w:color="000000"/>
+              <w:bottom w:val="single" w:sz="1" w:space="0" w:color="000000"/>
+              <w:right w:val="single" w:sz="1" w:space="0" w:color="000000"/>
+            </w:tcBorders>
+          </w:tcPr>
+          <w:p>
+            <w:pPr>
+              <w:widowControl w:val="0"/>
+              <w:suppressLineNumbers/>
+              <w:suppressAutoHyphens/>
+              <w:spacing w:line="240" w:lineRule="auto"/>
+              <w:rPr>
+                <w:rFonts w:ascii="Times New Roman" w:eastAsia="Lucida Sans Unicode" w:hAnsi="Times New Roman" w:cs="Times New Roman"/>
+                <w:kern w:val="1"/>
+                <w:sz w:val="20"/>
+                <w:szCs w:val="24"/>
+                <w:lang w:val="it-IT" w:eastAsia="it-IT"/>
+              </w:rPr>
+            </w:pPr>
           </w:p>
         </w:tc>
       </w:tr>
@@ -757,65 +2705,34 @@
       <w:pPr>
         <w:rPr>
           <w:rFonts w:ascii="Times New Roman" w:eastAsia="Times New Roman" w:hAnsi="Times New Roman" w:cs="Times New Roman"/>
-          <w:sz w:val="28"/>
-          <w:szCs w:val="28"/>
-        </w:rPr>
-      </w:pPr>
-    </w:p>
-    <w:p>
-      <w:pPr>
-        <w:rPr>
-          <w:rFonts w:ascii="Times New Roman" w:eastAsia="Times New Roman" w:hAnsi="Times New Roman" w:cs="Times New Roman"/>
-          <w:sz w:val="32"/>
-          <w:szCs w:val="32"/>
-        </w:rPr>
-      </w:pPr>
-    </w:p>
-    <w:p>
-      <w:pPr>
-        <w:rPr>
-          <w:rFonts w:ascii="Times New Roman" w:eastAsia="Times New Roman" w:hAnsi="Times New Roman" w:cs="Times New Roman"/>
-          <w:sz w:val="32"/>
-          <w:szCs w:val="32"/>
-        </w:rPr>
-      </w:pPr>
-    </w:p>
-    <w:p>
-      <w:pPr>
-        <w:rPr>
-          <w:rFonts w:ascii="Times New Roman" w:eastAsia="Times New Roman" w:hAnsi="Times New Roman" w:cs="Times New Roman"/>
-          <w:sz w:val="32"/>
-          <w:szCs w:val="32"/>
-        </w:rPr>
-      </w:pPr>
-    </w:p>
-    <w:p>
-      <w:pPr>
-        <w:rPr>
-          <w:rFonts w:ascii="Times New Roman" w:eastAsia="Times New Roman" w:hAnsi="Times New Roman" w:cs="Times New Roman"/>
-          <w:sz w:val="32"/>
-          <w:szCs w:val="32"/>
-        </w:rPr>
-      </w:pPr>
-    </w:p>
-    <w:p>
-      <w:pPr>
-        <w:rPr>
-          <w:rFonts w:ascii="Times New Roman" w:eastAsia="Times New Roman" w:hAnsi="Times New Roman" w:cs="Times New Roman"/>
-          <w:sz w:val="32"/>
-          <w:szCs w:val="32"/>
-        </w:rPr>
-      </w:pPr>
-    </w:p>
-    <w:p>
-      <w:pPr>
-        <w:rPr>
-          <w:rFonts w:ascii="Times New Roman" w:eastAsia="Times New Roman" w:hAnsi="Times New Roman" w:cs="Times New Roman"/>
-          <w:sz w:val="32"/>
-          <w:szCs w:val="32"/>
-        </w:rPr>
-      </w:pPr>
-      <w:r>
+          <w:sz w:val="60"/>
+          <w:szCs w:val="60"/>
+        </w:rPr>
+      </w:pPr>
+    </w:p>
+    <w:p>
+      <w:pPr>
+        <w:rPr>
+          <w:rFonts w:ascii="Times New Roman" w:eastAsia="Times New Roman" w:hAnsi="Times New Roman" w:cs="Times New Roman"/>
+          <w:sz w:val="60"/>
+          <w:szCs w:val="60"/>
+        </w:rPr>
+      </w:pPr>
+    </w:p>
+    <w:p>
+      <w:pPr>
+        <w:rPr>
+          <w:rFonts w:ascii="Times New Roman" w:eastAsia="Times New Roman" w:hAnsi="Times New Roman" w:cs="Times New Roman"/>
+          <w:sz w:val="60"/>
+          <w:szCs w:val="60"/>
+        </w:rPr>
+      </w:pPr>
+      <w:r>
+        <w:rPr>
+          <w:rFonts w:ascii="Times New Roman" w:eastAsia="Times New Roman" w:hAnsi="Times New Roman" w:cs="Times New Roman"/>
+          <w:sz w:val="60"/>
+          <w:szCs w:val="60"/>
+        </w:rPr>
         <w:br w:type="page"/>
       </w:r>
     </w:p>
@@ -1629,27 +3546,7 @@
           <w:sz w:val="24"/>
           <w:szCs w:val="24"/>
         </w:rPr>
-        <w:t xml:space="preserve">L’idea è quella di realizzare una web </w:t>
-      </w:r>
-      <w:proofErr w:type="spellStart"/>
-      <w:r>
-        <w:rPr>
-          <w:rFonts w:ascii="Times New Roman" w:eastAsia="Times New Roman" w:hAnsi="Times New Roman" w:cs="Times New Roman"/>
-          <w:color w:val="0E0E0E"/>
-          <w:sz w:val="24"/>
-          <w:szCs w:val="24"/>
-        </w:rPr>
-        <w:t>application</w:t>
-      </w:r>
-      <w:proofErr w:type="spellEnd"/>
-      <w:r>
-        <w:rPr>
-          <w:rFonts w:ascii="Times New Roman" w:eastAsia="Times New Roman" w:hAnsi="Times New Roman" w:cs="Times New Roman"/>
-          <w:color w:val="0E0E0E"/>
-          <w:sz w:val="24"/>
-          <w:szCs w:val="24"/>
-        </w:rPr>
-        <w:t xml:space="preserve"> che permetta la gestione delle camere, suddivise per categoria (standard, </w:t>
+        <w:t xml:space="preserve">L’idea è quella di realizzare una web application che permetta la gestione delle camere, suddivise per categoria (standard, </w:t>
       </w:r>
       <w:proofErr w:type="spellStart"/>
       <w:r>
@@ -2187,25 +4084,7 @@
           <w:sz w:val="24"/>
           <w:szCs w:val="24"/>
         </w:rPr>
-        <w:t xml:space="preserve"> fornito dalla web </w:t>
-      </w:r>
-      <w:proofErr w:type="spellStart"/>
-      <w:r>
-        <w:rPr>
-          <w:rFonts w:ascii="Times New Roman" w:eastAsia="Times New Roman" w:hAnsi="Times New Roman" w:cs="Times New Roman"/>
-          <w:sz w:val="24"/>
-          <w:szCs w:val="24"/>
-        </w:rPr>
-        <w:t>application</w:t>
-      </w:r>
-      <w:proofErr w:type="spellEnd"/>
-      <w:r>
-        <w:rPr>
-          <w:rFonts w:ascii="Times New Roman" w:eastAsia="Times New Roman" w:hAnsi="Times New Roman" w:cs="Times New Roman"/>
-          <w:sz w:val="24"/>
-          <w:szCs w:val="24"/>
-        </w:rPr>
-        <w:t>. Purtroppo (</w:t>
+        <w:t xml:space="preserve"> fornito dalla web application. Purtroppo (</w:t>
       </w:r>
       <w:r>
         <w:rPr>
@@ -2501,7 +4380,6 @@
           <w:sz w:val="28"/>
           <w:szCs w:val="28"/>
         </w:rPr>
-        <w:lastRenderedPageBreak/>
         <w:t>SC4 - Gestione utenti</w:t>
       </w:r>
     </w:p>
@@ -2810,43 +4688,7 @@
           <w:sz w:val="24"/>
           <w:szCs w:val="24"/>
         </w:rPr>
-        <w:t xml:space="preserve">, clicca su “Registrati” e la web </w:t>
-      </w:r>
-      <w:proofErr w:type="spellStart"/>
-      <w:r>
-        <w:rPr>
-          <w:rFonts w:ascii="Times New Roman" w:eastAsia="Times New Roman" w:hAnsi="Times New Roman" w:cs="Times New Roman"/>
-          <w:sz w:val="24"/>
-          <w:szCs w:val="24"/>
-        </w:rPr>
-        <w:t>application</w:t>
-      </w:r>
-      <w:proofErr w:type="spellEnd"/>
-      <w:r>
-        <w:rPr>
-          <w:rFonts w:ascii="Times New Roman" w:eastAsia="Times New Roman" w:hAnsi="Times New Roman" w:cs="Times New Roman"/>
-          <w:sz w:val="24"/>
-          <w:szCs w:val="24"/>
-        </w:rPr>
-        <w:t xml:space="preserve"> procede alla validazione dei dati. Nel caso di dati corretti, la web </w:t>
-      </w:r>
-      <w:proofErr w:type="spellStart"/>
-      <w:r>
-        <w:rPr>
-          <w:rFonts w:ascii="Times New Roman" w:eastAsia="Times New Roman" w:hAnsi="Times New Roman" w:cs="Times New Roman"/>
-          <w:sz w:val="24"/>
-          <w:szCs w:val="24"/>
-        </w:rPr>
-        <w:t>application</w:t>
-      </w:r>
-      <w:proofErr w:type="spellEnd"/>
-      <w:r>
-        <w:rPr>
-          <w:rFonts w:ascii="Times New Roman" w:eastAsia="Times New Roman" w:hAnsi="Times New Roman" w:cs="Times New Roman"/>
-          <w:sz w:val="24"/>
-          <w:szCs w:val="24"/>
-        </w:rPr>
-        <w:t xml:space="preserve"> registra l’utente e lo </w:t>
+        <w:t xml:space="preserve">, clicca su “Registrati” e la web application procede alla validazione dei dati. Nel caso di dati corretti, la web application registra l’utente e lo </w:t>
       </w:r>
       <w:proofErr w:type="spellStart"/>
       <w:r>
@@ -3028,7 +4870,16 @@
           <w:sz w:val="24"/>
           <w:szCs w:val="24"/>
         </w:rPr>
-        <w:t xml:space="preserve"> per la verifica della disponibilità (date del soggiorno, numero di ospiti). (M) inserisce i dati per la ricerca e il sistema le fornisce le camere disponibili. (M), interessata alla camera </w:t>
+        <w:t xml:space="preserve"> per la verifica della disponibilità (date del soggiorno, numero di </w:t>
+      </w:r>
+      <w:r>
+        <w:rPr>
+          <w:rFonts w:ascii="Times New Roman" w:eastAsia="Times New Roman" w:hAnsi="Times New Roman" w:cs="Times New Roman"/>
+          <w:sz w:val="24"/>
+          <w:szCs w:val="24"/>
+        </w:rPr>
+        <w:lastRenderedPageBreak/>
+        <w:t xml:space="preserve">ospiti). (M) inserisce i dati per la ricerca e il sistema le fornisce le camere disponibili. (M), interessata alla camera </w:t>
       </w:r>
       <w:r>
         <w:rPr>
@@ -3044,16 +4895,7 @@
           <w:sz w:val="24"/>
           <w:szCs w:val="24"/>
         </w:rPr>
-        <w:t xml:space="preserve">, clicca sul pulsante prenota. Il sistema rileva che (M) è </w:t>
-      </w:r>
-      <w:r>
-        <w:rPr>
-          <w:rFonts w:ascii="Times New Roman" w:eastAsia="Times New Roman" w:hAnsi="Times New Roman" w:cs="Times New Roman"/>
-          <w:sz w:val="24"/>
-          <w:szCs w:val="24"/>
-        </w:rPr>
-        <w:lastRenderedPageBreak/>
-        <w:t xml:space="preserve">autenticata, e fornisce un </w:t>
+        <w:t xml:space="preserve">, clicca sul pulsante prenota. Il sistema rileva che (M) è autenticata, e fornisce un </w:t>
       </w:r>
       <w:proofErr w:type="spellStart"/>
       <w:r>
@@ -3225,34 +5067,51 @@
           <w:sz w:val="28"/>
           <w:szCs w:val="28"/>
         </w:rPr>
-        <w:t xml:space="preserve">SC8 - Visualizza </w:t>
-      </w:r>
-      <w:proofErr w:type="gramStart"/>
-      <w:r>
-        <w:rPr>
-          <w:rFonts w:ascii="Times New Roman" w:eastAsia="Times New Roman" w:hAnsi="Times New Roman" w:cs="Times New Roman"/>
-          <w:sz w:val="28"/>
-          <w:szCs w:val="28"/>
-        </w:rPr>
-        <w:t>storico prenotazioni</w:t>
-      </w:r>
-      <w:proofErr w:type="gramEnd"/>
-    </w:p>
-    <w:p>
-      <w:pPr>
-        <w:rPr>
-          <w:rFonts w:ascii="Times New Roman" w:eastAsia="Times New Roman" w:hAnsi="Times New Roman" w:cs="Times New Roman"/>
-          <w:sz w:val="24"/>
-          <w:szCs w:val="24"/>
-        </w:rPr>
-      </w:pPr>
-      <w:r>
-        <w:rPr>
-          <w:rFonts w:ascii="Times New Roman" w:eastAsia="Times New Roman" w:hAnsi="Times New Roman" w:cs="Times New Roman"/>
-          <w:sz w:val="24"/>
-          <w:szCs w:val="24"/>
-        </w:rPr>
-        <w:t>(M) è già autenticata ed è nella homepage. (M) vuole vedere i dettagli relativi alle ultime prenotazioni effettuate. Accede all’area riservata e si sposta nella sezione “Visualizza prenotazioni”. Qui sono presenti le prenotazioni del cliente, che possono anche essere filtrate in base alle date di soggiorno. Ogni prenotazione viene presentata come un riepilogo dell’ordine.</w:t>
+        <w:t>SC8 - Visualizza storico prenotazioni</w:t>
+      </w:r>
+    </w:p>
+    <w:p>
+      <w:pPr>
+        <w:rPr>
+          <w:rFonts w:ascii="Times New Roman" w:eastAsia="Times New Roman" w:hAnsi="Times New Roman" w:cs="Times New Roman"/>
+          <w:sz w:val="24"/>
+          <w:szCs w:val="24"/>
+        </w:rPr>
+      </w:pPr>
+      <w:r>
+        <w:rPr>
+          <w:rFonts w:ascii="Times New Roman" w:eastAsia="Times New Roman" w:hAnsi="Times New Roman" w:cs="Times New Roman"/>
+          <w:sz w:val="24"/>
+          <w:szCs w:val="24"/>
+        </w:rPr>
+        <w:t xml:space="preserve">(M) è già autenticata ed è nella homepage. (M) vuole vedere i dettagli relativi alle ultime prenotazioni effettuate. Accede all’area riservata e si sposta nella sezione “Visualizza prenotazioni”. </w:t>
+      </w:r>
+      <w:r>
+        <w:rPr>
+          <w:rFonts w:ascii="Times New Roman" w:eastAsia="Times New Roman" w:hAnsi="Times New Roman" w:cs="Times New Roman"/>
+          <w:sz w:val="24"/>
+          <w:szCs w:val="24"/>
+          <w:lang w:val="it-IT"/>
+        </w:rPr>
+        <w:t xml:space="preserve">Qui sono presenti le prenotazioni del cliente, </w:t>
+      </w:r>
+      <w:r>
+        <w:rPr>
+          <w:rFonts w:ascii="Times New Roman" w:eastAsia="Times New Roman" w:hAnsi="Times New Roman" w:cs="Times New Roman"/>
+          <w:sz w:val="24"/>
+          <w:szCs w:val="24"/>
+          <w:lang w:val="it-IT"/>
+        </w:rPr>
+        <w:t>visualizzate</w:t>
+      </w:r>
+      <w:r>
+        <w:rPr>
+          <w:rFonts w:ascii="Times New Roman" w:eastAsia="Times New Roman" w:hAnsi="Times New Roman" w:cs="Times New Roman"/>
+          <w:sz w:val="24"/>
+          <w:szCs w:val="24"/>
+          <w:lang w:val="it-IT"/>
+        </w:rPr>
+        <w:t xml:space="preserve"> come un riepilogo dell’ordine.</w:t>
       </w:r>
     </w:p>
     <w:p>
@@ -3277,21 +5136,14 @@
         <w:pStyle w:val="Titolo1"/>
       </w:pPr>
       <w:bookmarkStart w:id="2" w:name="_Toc179562728"/>
-      <w:proofErr w:type="spellStart"/>
       <w:r>
         <w:lastRenderedPageBreak/>
-        <w:t>Functional</w:t>
-      </w:r>
-      <w:proofErr w:type="spellEnd"/>
-      <w:r>
-        <w:t xml:space="preserve"> </w:t>
-      </w:r>
-      <w:proofErr w:type="spellStart"/>
+        <w:t xml:space="preserve">Functional </w:t>
+      </w:r>
       <w:r>
         <w:t>Requirements</w:t>
       </w:r>
       <w:bookmarkEnd w:id="2"/>
-      <w:proofErr w:type="spellEnd"/>
     </w:p>
     <w:p>
       <w:pPr>
@@ -4401,25 +6253,7 @@
           <w:sz w:val="24"/>
           <w:szCs w:val="24"/>
         </w:rPr>
-        <w:t xml:space="preserve">la web </w:t>
-      </w:r>
-      <w:proofErr w:type="spellStart"/>
-      <w:r>
-        <w:rPr>
-          <w:rFonts w:ascii="Times New Roman" w:eastAsia="Times New Roman" w:hAnsi="Times New Roman" w:cs="Times New Roman"/>
-          <w:sz w:val="24"/>
-          <w:szCs w:val="24"/>
-        </w:rPr>
-        <w:t>application</w:t>
-      </w:r>
-      <w:proofErr w:type="spellEnd"/>
-      <w:r>
-        <w:rPr>
-          <w:rFonts w:ascii="Times New Roman" w:eastAsia="Times New Roman" w:hAnsi="Times New Roman" w:cs="Times New Roman"/>
-          <w:sz w:val="24"/>
-          <w:szCs w:val="24"/>
-        </w:rPr>
-        <w:t xml:space="preserve"> sarà HTTPS</w:t>
+        <w:t>la web application sarà HTTPS</w:t>
       </w:r>
       <w:r>
         <w:rPr>
@@ -4599,7 +6433,6 @@
           <w:szCs w:val="24"/>
         </w:rPr>
       </w:pPr>
-      <w:proofErr w:type="spellStart"/>
       <w:r>
         <w:rPr>
           <w:rFonts w:ascii="Times New Roman" w:eastAsia="Times New Roman" w:hAnsi="Times New Roman" w:cs="Times New Roman"/>
@@ -4608,7 +6441,6 @@
         </w:rPr>
         <w:t>Implementation</w:t>
       </w:r>
-      <w:proofErr w:type="spellEnd"/>
     </w:p>
     <w:p>
       <w:pPr>
@@ -4920,6 +6752,7 @@
       <w:pgNumType w:start="0"/>
       <w:cols w:space="720"/>
       <w:titlePg/>
+      <w:docGrid w:linePitch="299"/>
     </w:sectPr>
   </w:body>
 </w:document>
@@ -4979,6 +6812,7 @@
       <w:fldChar w:fldCharType="end"/>
     </w:r>
   </w:p>
+  <w:p/>
 </w:ftr>
 </file>
 
@@ -5040,26 +6874,13 @@
       </w:rPr>
     </w:pPr>
   </w:p>
+  <w:p/>
 </w:hdr>
 </file>
 
 <file path=word/header2.xml><?xml version="1.0" encoding="utf-8"?>
 <w:hdr xmlns:wpc="http://schemas.microsoft.com/office/word/2010/wordprocessingCanvas" xmlns:cx="http://schemas.microsoft.com/office/drawing/2014/chartex" xmlns:cx1="http://schemas.microsoft.com/office/drawing/2015/9/8/chartex" xmlns:cx2="http://schemas.microsoft.com/office/drawing/2015/10/21/chartex" xmlns:cx3="http://schemas.microsoft.com/office/drawing/2016/5/9/chartex" xmlns:cx4="http://schemas.microsoft.com/office/drawing/2016/5/10/chartex" xmlns:cx5="http://schemas.microsoft.com/office/drawing/2016/5/11/chartex" xmlns:cx6="http://schemas.microsoft.com/office/drawing/2016/5/12/chartex" xmlns:cx7="http://schemas.microsoft.com/office/drawing/2016/5/13/chartex" xmlns:cx8="http://schemas.microsoft.com/office/drawing/2016/5/14/chartex" xmlns:mc="http://schemas.openxmlformats.org/markup-compatibility/2006" xmlns:aink="http://schemas.microsoft.com/office/drawing/2016/ink" xmlns:am3d="http://schemas.microsoft.com/office/drawing/2017/model3d" xmlns:o="urn:schemas-microsoft-com:office:office" xmlns:oel="http://schemas.microsoft.com/office/2019/extlst" xmlns:r="http://schemas.openxmlformats.org/officeDocument/2006/relationships" xmlns:m="http://schemas.openxmlformats.org/officeDocument/2006/math" xmlns:v="urn:schemas-microsoft-com:vml" xmlns:wp14="http://schemas.microsoft.com/office/word/2010/wordprocessingDrawing" xmlns:wp="http://schemas.openxmlformats.org/drawingml/2006/wordprocessingDrawing" xmlns:w10="urn:schemas-microsoft-com:office:word" xmlns:w="http://schemas.openxmlformats.org/wordprocessingml/2006/main" xmlns:w14="http://schemas.microsoft.com/office/word/2010/wordml" xmlns:w15="http://schemas.microsoft.com/office/word/2012/wordml" xmlns:w16cex="http://schemas.microsoft.com/office/word/2018/wordml/cex" xmlns:w16cid="http://schemas.microsoft.com/office/word/2016/wordml/cid" xmlns:w16="http://schemas.microsoft.com/office/word/2018/wordml" xmlns:w16du="http://schemas.microsoft.com/office/word/2023/wordml/word16du" xmlns:w16sdtdh="http://schemas.microsoft.com/office/word/2020/wordml/sdtdatahash" xmlns:w16se="http://schemas.microsoft.com/office/word/2015/wordml/symex" xmlns:wpg="http://schemas.microsoft.com/office/word/2010/wordprocessingGroup" xmlns:wpi="http://schemas.microsoft.com/office/word/2010/wordprocessingInk" xmlns:wne="http://schemas.microsoft.com/office/word/2006/wordml" xmlns:wps="http://schemas.microsoft.com/office/word/2010/wordprocessingShape" mc:Ignorable="w14 w15 w16se w16cid w16 w16cex w16sdtdh w16du wp14">
-  <w:p>
-    <w:pPr>
-      <w:jc w:val="center"/>
-      <w:rPr>
-        <w:rFonts w:ascii="Times New Roman" w:eastAsia="Times New Roman" w:hAnsi="Times New Roman" w:cs="Times New Roman"/>
-        <w:sz w:val="60"/>
-        <w:szCs w:val="60"/>
-      </w:rPr>
-    </w:pPr>
-  </w:p>
-  <w:p>
-    <w:pPr>
-      <w:jc w:val="center"/>
-    </w:pPr>
-  </w:p>
+  <w:p/>
 </w:hdr>
 </file>
 
@@ -6635,8 +8456,6 @@
   <w:style w:type="table" w:default="1" w:styleId="Tabellanormale">
     <w:name w:val="Normal Table"/>
     <w:uiPriority w:val="99"/>
-    <w:semiHidden/>
-    <w:unhideWhenUsed/>
     <w:tblPr>
       <w:tblInd w:w="0" w:type="dxa"/>
       <w:tblCellMar>
@@ -6719,7 +8538,6 @@
     <w:basedOn w:val="Normale"/>
     <w:link w:val="IntestazioneCarattere"/>
     <w:uiPriority w:val="99"/>
-    <w:semiHidden/>
     <w:unhideWhenUsed/>
     <w:rsid w:val="00092769"/>
     <w:pPr>
@@ -6735,7 +8553,6 @@
     <w:basedOn w:val="Carpredefinitoparagrafo"/>
     <w:link w:val="Intestazione"/>
     <w:uiPriority w:val="99"/>
-    <w:semiHidden/>
     <w:rsid w:val="00092769"/>
   </w:style>
   <w:style w:type="paragraph" w:styleId="Pidipagina">
@@ -6743,7 +8560,6 @@
     <w:basedOn w:val="Normale"/>
     <w:link w:val="PidipaginaCarattere"/>
     <w:uiPriority w:val="99"/>
-    <w:semiHidden/>
     <w:unhideWhenUsed/>
     <w:rsid w:val="00092769"/>
     <w:pPr>
@@ -6759,7 +8575,6 @@
     <w:basedOn w:val="Carpredefinitoparagrafo"/>
     <w:link w:val="Pidipagina"/>
     <w:uiPriority w:val="99"/>
-    <w:semiHidden/>
     <w:rsid w:val="00092769"/>
   </w:style>
   <w:style w:type="paragraph" w:styleId="Paragrafoelenco">
@@ -6813,6 +8628,59 @@
     <w:rPr>
       <w:color w:val="0000FF" w:themeColor="hyperlink"/>
       <w:u w:val="single"/>
+    </w:rPr>
+  </w:style>
+  <w:style w:type="paragraph" w:customStyle="1" w:styleId="Contenutotabella">
+    <w:name w:val="Contenuto tabella"/>
+    <w:basedOn w:val="Normale"/>
+    <w:rsid w:val="008E4C87"/>
+    <w:pPr>
+      <w:widowControl w:val="0"/>
+      <w:suppressLineNumbers/>
+      <w:suppressAutoHyphens/>
+      <w:spacing w:line="240" w:lineRule="auto"/>
+    </w:pPr>
+    <w:rPr>
+      <w:rFonts w:ascii="Times New Roman" w:eastAsia="Lucida Sans Unicode" w:hAnsi="Times New Roman" w:cs="Times New Roman"/>
+      <w:kern w:val="1"/>
+      <w:sz w:val="24"/>
+      <w:szCs w:val="24"/>
+      <w:lang w:val="it-IT" w:eastAsia="it-IT"/>
+    </w:rPr>
+  </w:style>
+  <w:style w:type="paragraph" w:customStyle="1" w:styleId="Intestazionetabella">
+    <w:name w:val="Intestazione tabella"/>
+    <w:basedOn w:val="Contenutotabella"/>
+    <w:rsid w:val="008E4C87"/>
+    <w:pPr>
+      <w:jc w:val="center"/>
+    </w:pPr>
+    <w:rPr>
+      <w:b/>
+      <w:bCs/>
+    </w:rPr>
+  </w:style>
+  <w:style w:type="paragraph" w:customStyle="1" w:styleId="Titolo11">
+    <w:name w:val="Titolo 1.1"/>
+    <w:basedOn w:val="Normale"/>
+    <w:link w:val="Titolo11Carattere"/>
+    <w:qFormat/>
+    <w:rsid w:val="009F4184"/>
+    <w:rPr>
+      <w:rFonts w:ascii="Times New Roman" w:eastAsia="Times New Roman" w:hAnsi="Times New Roman" w:cs="Times New Roman"/>
+      <w:sz w:val="28"/>
+      <w:szCs w:val="28"/>
+    </w:rPr>
+  </w:style>
+  <w:style w:type="character" w:customStyle="1" w:styleId="Titolo11Carattere">
+    <w:name w:val="Titolo 1.1 Carattere"/>
+    <w:basedOn w:val="Carpredefinitoparagrafo"/>
+    <w:link w:val="Titolo11"/>
+    <w:rsid w:val="009F4184"/>
+    <w:rPr>
+      <w:rFonts w:ascii="Times New Roman" w:eastAsia="Times New Roman" w:hAnsi="Times New Roman" w:cs="Times New Roman"/>
+      <w:sz w:val="28"/>
+      <w:szCs w:val="28"/>
     </w:rPr>
   </w:style>
 </w:styles>
